--- a/a5/a5.docx
+++ b/a5/a5.docx
@@ -119,6 +119,7 @@
         </w:rPr>
         <w:t xml:space="preserve"> </w:t>
       </w:r>
+      <w:proofErr w:type="spellStart"/>
       <w:r>
         <w:rPr>
           <w:rFonts w:ascii="Times" w:hAnsi="Times"/>
@@ -127,6 +128,7 @@
         </w:rPr>
         <w:t>ArXplorer</w:t>
       </w:r>
+      <w:proofErr w:type="spellEnd"/>
       <w:r>
         <w:rPr>
           <w:rFonts w:ascii="Times" w:hAnsi="Times"/>
@@ -204,6 +206,7 @@
         </w:rPr>
         <w:t xml:space="preserve"> </w:t>
       </w:r>
+      <w:proofErr w:type="spellStart"/>
       <w:r>
         <w:rPr>
           <w:rFonts w:ascii="Times" w:hAnsi="Times"/>
@@ -213,6 +216,7 @@
         </w:rPr>
         <w:t>arXiv</w:t>
       </w:r>
+      <w:proofErr w:type="spellEnd"/>
     </w:p>
     <w:p>
       <w:pPr>
@@ -291,7 +295,21 @@
         <w:rPr>
           <w:rFonts w:ascii="Times New Roman" w:hAnsi="Times New Roman" w:cs="Times New Roman"/>
         </w:rPr>
-        <w:t>Measure where our system actually spends time.</w:t>
+        <w:t xml:space="preserve">Measure where our system </w:t>
+      </w:r>
+      <w:proofErr w:type="gramStart"/>
+      <w:r>
+        <w:rPr>
+          <w:rFonts w:ascii="Times New Roman" w:hAnsi="Times New Roman" w:cs="Times New Roman"/>
+        </w:rPr>
+        <w:t>actually spends</w:t>
+      </w:r>
+      <w:proofErr w:type="gramEnd"/>
+      <w:r>
+        <w:rPr>
+          <w:rFonts w:ascii="Times New Roman" w:hAnsi="Times New Roman" w:cs="Times New Roman"/>
+        </w:rPr>
+        <w:t xml:space="preserve"> time.</w:t>
       </w:r>
     </w:p>
     <w:p>
@@ -393,7 +411,21 @@
         <w:rPr>
           <w:rFonts w:ascii="Times New Roman" w:hAnsi="Times New Roman" w:cs="Times New Roman"/>
         </w:rPr>
-        <w:t>Each profiling run produced a “.prof” file, which we saved under:</w:t>
+        <w:t xml:space="preserve">Each profiling run produced a </w:t>
+      </w:r>
+      <w:proofErr w:type="gramStart"/>
+      <w:r>
+        <w:rPr>
+          <w:rFonts w:ascii="Times New Roman" w:hAnsi="Times New Roman" w:cs="Times New Roman"/>
+        </w:rPr>
+        <w:t>“.prof</w:t>
+      </w:r>
+      <w:proofErr w:type="gramEnd"/>
+      <w:r>
+        <w:rPr>
+          <w:rFonts w:ascii="Times New Roman" w:hAnsi="Times New Roman" w:cs="Times New Roman"/>
+        </w:rPr>
+        <w:t>” file, which we saved under:</w:t>
       </w:r>
     </w:p>
     <w:p>
@@ -412,7 +444,21 @@
         <w:rPr>
           <w:rFonts w:ascii="Times New Roman" w:hAnsi="Times New Roman" w:cs="Times New Roman"/>
         </w:rPr>
-        <w:t>a5/profiling_results/</w:t>
+        <w:t>a5/</w:t>
+      </w:r>
+      <w:proofErr w:type="spellStart"/>
+      <w:r>
+        <w:rPr>
+          <w:rFonts w:ascii="Times New Roman" w:hAnsi="Times New Roman" w:cs="Times New Roman"/>
+        </w:rPr>
+        <w:t>profiling_results</w:t>
+      </w:r>
+      <w:proofErr w:type="spellEnd"/>
+      <w:r>
+        <w:rPr>
+          <w:rFonts w:ascii="Times New Roman" w:hAnsi="Times New Roman" w:cs="Times New Roman"/>
+        </w:rPr>
+        <w:t>/</w:t>
       </w:r>
     </w:p>
     <w:p>
@@ -499,7 +545,35 @@
         <w:rPr>
           <w:rFonts w:ascii="Times New Roman" w:hAnsi="Times New Roman" w:cs="Times New Roman"/>
         </w:rPr>
-        <w:t>_encode_text()</w:t>
+        <w:t>_</w:t>
+      </w:r>
+      <w:proofErr w:type="spellStart"/>
+      <w:r>
+        <w:rPr>
+          <w:rFonts w:ascii="Times New Roman" w:hAnsi="Times New Roman" w:cs="Times New Roman"/>
+        </w:rPr>
+        <w:t>encode_</w:t>
+      </w:r>
+      <w:proofErr w:type="gramStart"/>
+      <w:r>
+        <w:rPr>
+          <w:rFonts w:ascii="Times New Roman" w:hAnsi="Times New Roman" w:cs="Times New Roman"/>
+        </w:rPr>
+        <w:t>text</w:t>
+      </w:r>
+      <w:proofErr w:type="spellEnd"/>
+      <w:r>
+        <w:rPr>
+          <w:rFonts w:ascii="Times New Roman" w:hAnsi="Times New Roman" w:cs="Times New Roman"/>
+        </w:rPr>
+        <w:t>(</w:t>
+      </w:r>
+      <w:proofErr w:type="gramEnd"/>
+      <w:r>
+        <w:rPr>
+          <w:rFonts w:ascii="Times New Roman" w:hAnsi="Times New Roman" w:cs="Times New Roman"/>
+        </w:rPr>
+        <w:t>)</w:t>
       </w:r>
     </w:p>
     <w:p>
@@ -518,8 +592,32 @@
         <w:rPr>
           <w:rFonts w:ascii="Times New Roman" w:hAnsi="Times New Roman" w:cs="Times New Roman"/>
         </w:rPr>
-        <w:t>Module: src.core.pipeline.EmbeddingGenerator</w:t>
-      </w:r>
+        <w:t xml:space="preserve">Module: </w:t>
+      </w:r>
+      <w:proofErr w:type="spellStart"/>
+      <w:proofErr w:type="gramStart"/>
+      <w:r>
+        <w:rPr>
+          <w:rFonts w:ascii="Times New Roman" w:hAnsi="Times New Roman" w:cs="Times New Roman"/>
+        </w:rPr>
+        <w:t>src.core</w:t>
+      </w:r>
+      <w:proofErr w:type="gramEnd"/>
+      <w:r>
+        <w:rPr>
+          <w:rFonts w:ascii="Times New Roman" w:hAnsi="Times New Roman" w:cs="Times New Roman"/>
+        </w:rPr>
+        <w:t>.</w:t>
+      </w:r>
+      <w:proofErr w:type="gramStart"/>
+      <w:r>
+        <w:rPr>
+          <w:rFonts w:ascii="Times New Roman" w:hAnsi="Times New Roman" w:cs="Times New Roman"/>
+        </w:rPr>
+        <w:t>pipeline.EmbeddingGenerator</w:t>
+      </w:r>
+      <w:proofErr w:type="spellEnd"/>
+      <w:proofErr w:type="gramEnd"/>
     </w:p>
     <w:p>
       <w:pPr>
@@ -537,7 +635,21 @@
         <w:rPr>
           <w:rFonts w:ascii="Times New Roman" w:hAnsi="Times New Roman" w:cs="Times New Roman"/>
         </w:rPr>
-        <w:t>Reason: Lowest-level “text → embedding” operation, used throughout the system.</w:t>
+        <w:t xml:space="preserve">Reason: </w:t>
+      </w:r>
+      <w:proofErr w:type="gramStart"/>
+      <w:r>
+        <w:rPr>
+          <w:rFonts w:ascii="Times New Roman" w:hAnsi="Times New Roman" w:cs="Times New Roman"/>
+        </w:rPr>
+        <w:t>Lowest-level</w:t>
+      </w:r>
+      <w:proofErr w:type="gramEnd"/>
+      <w:r>
+        <w:rPr>
+          <w:rFonts w:ascii="Times New Roman" w:hAnsi="Times New Roman" w:cs="Times New Roman"/>
+        </w:rPr>
+        <w:t xml:space="preserve"> “text → embedding” operation, used throughout the system.</w:t>
       </w:r>
     </w:p>
     <w:p>
@@ -552,11 +664,33 @@
           <w:rFonts w:ascii="Times New Roman" w:hAnsi="Times New Roman" w:cs="Times New Roman"/>
         </w:rPr>
       </w:pPr>
-      <w:r>
-        <w:rPr>
-          <w:rFonts w:ascii="Times New Roman" w:hAnsi="Times New Roman" w:cs="Times New Roman"/>
-        </w:rPr>
-        <w:t>generate_embeddings()</w:t>
+      <w:proofErr w:type="spellStart"/>
+      <w:r>
+        <w:rPr>
+          <w:rFonts w:ascii="Times New Roman" w:hAnsi="Times New Roman" w:cs="Times New Roman"/>
+        </w:rPr>
+        <w:t>generate_</w:t>
+      </w:r>
+      <w:proofErr w:type="gramStart"/>
+      <w:r>
+        <w:rPr>
+          <w:rFonts w:ascii="Times New Roman" w:hAnsi="Times New Roman" w:cs="Times New Roman"/>
+        </w:rPr>
+        <w:t>embeddings</w:t>
+      </w:r>
+      <w:proofErr w:type="spellEnd"/>
+      <w:r>
+        <w:rPr>
+          <w:rFonts w:ascii="Times New Roman" w:hAnsi="Times New Roman" w:cs="Times New Roman"/>
+        </w:rPr>
+        <w:t>(</w:t>
+      </w:r>
+      <w:proofErr w:type="gramEnd"/>
+      <w:r>
+        <w:rPr>
+          <w:rFonts w:ascii="Times New Roman" w:hAnsi="Times New Roman" w:cs="Times New Roman"/>
+        </w:rPr>
+        <w:t>)</w:t>
       </w:r>
     </w:p>
     <w:p>
@@ -575,8 +709,32 @@
         <w:rPr>
           <w:rFonts w:ascii="Times New Roman" w:hAnsi="Times New Roman" w:cs="Times New Roman"/>
         </w:rPr>
-        <w:t>Module: src.core.pipeline.EmbeddingGenerator</w:t>
-      </w:r>
+        <w:t xml:space="preserve">Module: </w:t>
+      </w:r>
+      <w:proofErr w:type="spellStart"/>
+      <w:proofErr w:type="gramStart"/>
+      <w:r>
+        <w:rPr>
+          <w:rFonts w:ascii="Times New Roman" w:hAnsi="Times New Roman" w:cs="Times New Roman"/>
+        </w:rPr>
+        <w:t>src.core</w:t>
+      </w:r>
+      <w:proofErr w:type="gramEnd"/>
+      <w:r>
+        <w:rPr>
+          <w:rFonts w:ascii="Times New Roman" w:hAnsi="Times New Roman" w:cs="Times New Roman"/>
+        </w:rPr>
+        <w:t>.</w:t>
+      </w:r>
+      <w:proofErr w:type="gramStart"/>
+      <w:r>
+        <w:rPr>
+          <w:rFonts w:ascii="Times New Roman" w:hAnsi="Times New Roman" w:cs="Times New Roman"/>
+        </w:rPr>
+        <w:t>pipeline.EmbeddingGenerator</w:t>
+      </w:r>
+      <w:proofErr w:type="spellEnd"/>
+      <w:proofErr w:type="gramEnd"/>
     </w:p>
     <w:p>
       <w:pPr>
@@ -594,7 +752,21 @@
         <w:rPr>
           <w:rFonts w:ascii="Times New Roman" w:hAnsi="Times New Roman" w:cs="Times New Roman"/>
         </w:rPr>
-        <w:t>Reason: Generates full embeddings for a ProcessedPaper (title + abstract, etc.). Called once per paper.</w:t>
+        <w:t xml:space="preserve">Reason: Generates full embeddings for a </w:t>
+      </w:r>
+      <w:proofErr w:type="spellStart"/>
+      <w:r>
+        <w:rPr>
+          <w:rFonts w:ascii="Times New Roman" w:hAnsi="Times New Roman" w:cs="Times New Roman"/>
+        </w:rPr>
+        <w:t>ProcessedPaper</w:t>
+      </w:r>
+      <w:proofErr w:type="spellEnd"/>
+      <w:r>
+        <w:rPr>
+          <w:rFonts w:ascii="Times New Roman" w:hAnsi="Times New Roman" w:cs="Times New Roman"/>
+        </w:rPr>
+        <w:t xml:space="preserve"> (title + abstract, etc.). Called once per paper.</w:t>
       </w:r>
     </w:p>
     <w:p>
@@ -609,11 +781,33 @@
           <w:rFonts w:ascii="Times New Roman" w:hAnsi="Times New Roman" w:cs="Times New Roman"/>
         </w:rPr>
       </w:pPr>
-      <w:r>
-        <w:rPr>
-          <w:rFonts w:ascii="Times New Roman" w:hAnsi="Times New Roman" w:cs="Times New Roman"/>
-        </w:rPr>
-        <w:t>build_index()</w:t>
+      <w:proofErr w:type="spellStart"/>
+      <w:r>
+        <w:rPr>
+          <w:rFonts w:ascii="Times New Roman" w:hAnsi="Times New Roman" w:cs="Times New Roman"/>
+        </w:rPr>
+        <w:t>build_</w:t>
+      </w:r>
+      <w:proofErr w:type="gramStart"/>
+      <w:r>
+        <w:rPr>
+          <w:rFonts w:ascii="Times New Roman" w:hAnsi="Times New Roman" w:cs="Times New Roman"/>
+        </w:rPr>
+        <w:t>index</w:t>
+      </w:r>
+      <w:proofErr w:type="spellEnd"/>
+      <w:r>
+        <w:rPr>
+          <w:rFonts w:ascii="Times New Roman" w:hAnsi="Times New Roman" w:cs="Times New Roman"/>
+        </w:rPr>
+        <w:t>(</w:t>
+      </w:r>
+      <w:proofErr w:type="gramEnd"/>
+      <w:r>
+        <w:rPr>
+          <w:rFonts w:ascii="Times New Roman" w:hAnsi="Times New Roman" w:cs="Times New Roman"/>
+        </w:rPr>
+        <w:t>)</w:t>
       </w:r>
     </w:p>
     <w:p>
@@ -632,8 +826,32 @@
         <w:rPr>
           <w:rFonts w:ascii="Times New Roman" w:hAnsi="Times New Roman" w:cs="Times New Roman"/>
         </w:rPr>
-        <w:t>Module: src.core.pipeline.VectorIndexer</w:t>
-      </w:r>
+        <w:t xml:space="preserve">Module: </w:t>
+      </w:r>
+      <w:proofErr w:type="spellStart"/>
+      <w:proofErr w:type="gramStart"/>
+      <w:r>
+        <w:rPr>
+          <w:rFonts w:ascii="Times New Roman" w:hAnsi="Times New Roman" w:cs="Times New Roman"/>
+        </w:rPr>
+        <w:t>src.core</w:t>
+      </w:r>
+      <w:proofErr w:type="gramEnd"/>
+      <w:r>
+        <w:rPr>
+          <w:rFonts w:ascii="Times New Roman" w:hAnsi="Times New Roman" w:cs="Times New Roman"/>
+        </w:rPr>
+        <w:t>.</w:t>
+      </w:r>
+      <w:proofErr w:type="gramStart"/>
+      <w:r>
+        <w:rPr>
+          <w:rFonts w:ascii="Times New Roman" w:hAnsi="Times New Roman" w:cs="Times New Roman"/>
+        </w:rPr>
+        <w:t>pipeline.VectorIndexer</w:t>
+      </w:r>
+      <w:proofErr w:type="spellEnd"/>
+      <w:proofErr w:type="gramEnd"/>
     </w:p>
     <w:p>
       <w:pPr>
@@ -666,11 +884,33 @@
           <w:rFonts w:ascii="Times New Roman" w:hAnsi="Times New Roman" w:cs="Times New Roman"/>
         </w:rPr>
       </w:pPr>
-      <w:r>
-        <w:rPr>
-          <w:rFonts w:ascii="Times New Roman" w:hAnsi="Times New Roman" w:cs="Times New Roman"/>
-        </w:rPr>
-        <w:t>search_papers_by_text() (mocked)</w:t>
+      <w:proofErr w:type="spellStart"/>
+      <w:r>
+        <w:rPr>
+          <w:rFonts w:ascii="Times New Roman" w:hAnsi="Times New Roman" w:cs="Times New Roman"/>
+        </w:rPr>
+        <w:t>search_papers_by_</w:t>
+      </w:r>
+      <w:proofErr w:type="gramStart"/>
+      <w:r>
+        <w:rPr>
+          <w:rFonts w:ascii="Times New Roman" w:hAnsi="Times New Roman" w:cs="Times New Roman"/>
+        </w:rPr>
+        <w:t>text</w:t>
+      </w:r>
+      <w:proofErr w:type="spellEnd"/>
+      <w:r>
+        <w:rPr>
+          <w:rFonts w:ascii="Times New Roman" w:hAnsi="Times New Roman" w:cs="Times New Roman"/>
+        </w:rPr>
+        <w:t>(</w:t>
+      </w:r>
+      <w:proofErr w:type="gramEnd"/>
+      <w:r>
+        <w:rPr>
+          <w:rFonts w:ascii="Times New Roman" w:hAnsi="Times New Roman" w:cs="Times New Roman"/>
+        </w:rPr>
+        <w:t>) (mocked)</w:t>
       </w:r>
     </w:p>
     <w:p>
@@ -689,7 +929,21 @@
         <w:rPr>
           <w:rFonts w:ascii="Times New Roman" w:hAnsi="Times New Roman" w:cs="Times New Roman"/>
         </w:rPr>
-        <w:t>For Part 1, implemented via a FakeRepo inside profile_a5_part1.py.</w:t>
+        <w:t xml:space="preserve">For Part 1, implemented via a </w:t>
+      </w:r>
+      <w:proofErr w:type="spellStart"/>
+      <w:r>
+        <w:rPr>
+          <w:rFonts w:ascii="Times New Roman" w:hAnsi="Times New Roman" w:cs="Times New Roman"/>
+        </w:rPr>
+        <w:t>FakeRepo</w:t>
+      </w:r>
+      <w:proofErr w:type="spellEnd"/>
+      <w:r>
+        <w:rPr>
+          <w:rFonts w:ascii="Times New Roman" w:hAnsi="Times New Roman" w:cs="Times New Roman"/>
+        </w:rPr>
+        <w:t xml:space="preserve"> inside profile_a5_part1.py.</w:t>
       </w:r>
     </w:p>
     <w:p>
@@ -723,11 +977,33 @@
           <w:rFonts w:ascii="Times New Roman" w:hAnsi="Times New Roman" w:cs="Times New Roman"/>
         </w:rPr>
       </w:pPr>
-      <w:r>
-        <w:rPr>
-          <w:rFonts w:ascii="Times New Roman" w:hAnsi="Times New Roman" w:cs="Times New Roman"/>
-        </w:rPr>
-        <w:t>get_papers_by_categories() (mocked)</w:t>
+      <w:proofErr w:type="spellStart"/>
+      <w:r>
+        <w:rPr>
+          <w:rFonts w:ascii="Times New Roman" w:hAnsi="Times New Roman" w:cs="Times New Roman"/>
+        </w:rPr>
+        <w:t>get_papers_by_</w:t>
+      </w:r>
+      <w:proofErr w:type="gramStart"/>
+      <w:r>
+        <w:rPr>
+          <w:rFonts w:ascii="Times New Roman" w:hAnsi="Times New Roman" w:cs="Times New Roman"/>
+        </w:rPr>
+        <w:t>categories</w:t>
+      </w:r>
+      <w:proofErr w:type="spellEnd"/>
+      <w:r>
+        <w:rPr>
+          <w:rFonts w:ascii="Times New Roman" w:hAnsi="Times New Roman" w:cs="Times New Roman"/>
+        </w:rPr>
+        <w:t>(</w:t>
+      </w:r>
+      <w:proofErr w:type="gramEnd"/>
+      <w:r>
+        <w:rPr>
+          <w:rFonts w:ascii="Times New Roman" w:hAnsi="Times New Roman" w:cs="Times New Roman"/>
+        </w:rPr>
+        <w:t>) (mocked)</w:t>
       </w:r>
     </w:p>
     <w:p>
@@ -746,7 +1022,21 @@
         <w:rPr>
           <w:rFonts w:ascii="Times New Roman" w:hAnsi="Times New Roman" w:cs="Times New Roman"/>
         </w:rPr>
-        <w:t>Also implemented via FakeRepo.</w:t>
+        <w:t xml:space="preserve">Also implemented via </w:t>
+      </w:r>
+      <w:proofErr w:type="spellStart"/>
+      <w:r>
+        <w:rPr>
+          <w:rFonts w:ascii="Times New Roman" w:hAnsi="Times New Roman" w:cs="Times New Roman"/>
+        </w:rPr>
+        <w:t>FakeRepo</w:t>
+      </w:r>
+      <w:proofErr w:type="spellEnd"/>
+      <w:r>
+        <w:rPr>
+          <w:rFonts w:ascii="Times New Roman" w:hAnsi="Times New Roman" w:cs="Times New Roman"/>
+        </w:rPr>
+        <w:t>.</w:t>
       </w:r>
     </w:p>
     <w:p>
@@ -849,22 +1139,78 @@
         <w:rPr>
           <w:rFonts w:ascii="Times New Roman" w:hAnsi="Times New Roman" w:cs="Times New Roman"/>
         </w:rPr>
-        <w:t>We used Python’s cProfile module. The core helper in profile_a5_part1.py looks like this:</w:t>
-      </w:r>
-    </w:p>
-    <w:p>
-      <w:pPr>
-        <w:wordWrap w:val="0"/>
-        <w:spacing w:after="160"/>
-        <w:rPr>
-          <w:rFonts w:ascii="Times New Roman" w:hAnsi="Times New Roman" w:cs="Times New Roman"/>
-        </w:rPr>
-      </w:pPr>
-      <w:r>
-        <w:rPr>
-          <w:rFonts w:ascii="Times New Roman" w:hAnsi="Times New Roman" w:cs="Times New Roman"/>
-        </w:rPr>
-        <w:t>Function run_profile(label, func_str):</w:t>
+        <w:t xml:space="preserve">We used Python’s </w:t>
+      </w:r>
+      <w:proofErr w:type="spellStart"/>
+      <w:r>
+        <w:rPr>
+          <w:rFonts w:ascii="Times New Roman" w:hAnsi="Times New Roman" w:cs="Times New Roman"/>
+        </w:rPr>
+        <w:t>cProfile</w:t>
+      </w:r>
+      <w:proofErr w:type="spellEnd"/>
+      <w:r>
+        <w:rPr>
+          <w:rFonts w:ascii="Times New Roman" w:hAnsi="Times New Roman" w:cs="Times New Roman"/>
+        </w:rPr>
+        <w:t xml:space="preserve"> module. The core helper in profile_a5_part1.py looks like this:</w:t>
+      </w:r>
+    </w:p>
+    <w:p>
+      <w:pPr>
+        <w:wordWrap w:val="0"/>
+        <w:spacing w:after="160"/>
+        <w:rPr>
+          <w:rFonts w:ascii="Times New Roman" w:hAnsi="Times New Roman" w:cs="Times New Roman"/>
+        </w:rPr>
+      </w:pPr>
+      <w:r>
+        <w:rPr>
+          <w:rFonts w:ascii="Times New Roman" w:hAnsi="Times New Roman" w:cs="Times New Roman"/>
+        </w:rPr>
+        <w:t xml:space="preserve">Function </w:t>
+      </w:r>
+      <w:proofErr w:type="spellStart"/>
+      <w:r>
+        <w:rPr>
+          <w:rFonts w:ascii="Times New Roman" w:hAnsi="Times New Roman" w:cs="Times New Roman"/>
+        </w:rPr>
+        <w:t>run_</w:t>
+      </w:r>
+      <w:proofErr w:type="gramStart"/>
+      <w:r>
+        <w:rPr>
+          <w:rFonts w:ascii="Times New Roman" w:hAnsi="Times New Roman" w:cs="Times New Roman"/>
+        </w:rPr>
+        <w:t>profile</w:t>
+      </w:r>
+      <w:proofErr w:type="spellEnd"/>
+      <w:r>
+        <w:rPr>
+          <w:rFonts w:ascii="Times New Roman" w:hAnsi="Times New Roman" w:cs="Times New Roman"/>
+        </w:rPr>
+        <w:t>(</w:t>
+      </w:r>
+      <w:proofErr w:type="gramEnd"/>
+      <w:r>
+        <w:rPr>
+          <w:rFonts w:ascii="Times New Roman" w:hAnsi="Times New Roman" w:cs="Times New Roman"/>
+        </w:rPr>
+        <w:t xml:space="preserve">label, </w:t>
+      </w:r>
+      <w:proofErr w:type="spellStart"/>
+      <w:r>
+        <w:rPr>
+          <w:rFonts w:ascii="Times New Roman" w:hAnsi="Times New Roman" w:cs="Times New Roman"/>
+        </w:rPr>
+        <w:t>func_str</w:t>
+      </w:r>
+      <w:proofErr w:type="spellEnd"/>
+      <w:r>
+        <w:rPr>
+          <w:rFonts w:ascii="Times New Roman" w:hAnsi="Times New Roman" w:cs="Times New Roman"/>
+        </w:rPr>
+        <w:t>):</w:t>
       </w:r>
     </w:p>
     <w:p>
@@ -902,7 +1248,21 @@
         <w:rPr>
           <w:rFonts w:ascii="Times New Roman" w:hAnsi="Times New Roman" w:cs="Times New Roman"/>
         </w:rPr>
-        <w:t>Builds a filename such as “profile_encode_text_YYYYMMDD_HHMMSS.prof”.</w:t>
+        <w:t>Builds a filename such as “</w:t>
+      </w:r>
+      <w:proofErr w:type="spellStart"/>
+      <w:r>
+        <w:rPr>
+          <w:rFonts w:ascii="Times New Roman" w:hAnsi="Times New Roman" w:cs="Times New Roman"/>
+        </w:rPr>
+        <w:t>profile_encode_text_YYYYMMDD_HHMMSS.prof</w:t>
+      </w:r>
+      <w:proofErr w:type="spellEnd"/>
+      <w:r>
+        <w:rPr>
+          <w:rFonts w:ascii="Times New Roman" w:hAnsi="Times New Roman" w:cs="Times New Roman"/>
+        </w:rPr>
+        <w:t>”.</w:t>
       </w:r>
     </w:p>
     <w:p>
@@ -921,7 +1281,37 @@
         <w:rPr>
           <w:rFonts w:ascii="Times New Roman" w:hAnsi="Times New Roman" w:cs="Times New Roman"/>
         </w:rPr>
-        <w:t>Calls cProfile.run(func_str, filename).</w:t>
+        <w:t xml:space="preserve">Calls </w:t>
+      </w:r>
+      <w:proofErr w:type="spellStart"/>
+      <w:proofErr w:type="gramStart"/>
+      <w:r>
+        <w:rPr>
+          <w:rFonts w:ascii="Times New Roman" w:hAnsi="Times New Roman" w:cs="Times New Roman"/>
+        </w:rPr>
+        <w:t>cProfile.run</w:t>
+      </w:r>
+      <w:proofErr w:type="spellEnd"/>
+      <w:r>
+        <w:rPr>
+          <w:rFonts w:ascii="Times New Roman" w:hAnsi="Times New Roman" w:cs="Times New Roman"/>
+        </w:rPr>
+        <w:t>(</w:t>
+      </w:r>
+      <w:proofErr w:type="spellStart"/>
+      <w:proofErr w:type="gramEnd"/>
+      <w:r>
+        <w:rPr>
+          <w:rFonts w:ascii="Times New Roman" w:hAnsi="Times New Roman" w:cs="Times New Roman"/>
+        </w:rPr>
+        <w:t>func_str</w:t>
+      </w:r>
+      <w:proofErr w:type="spellEnd"/>
+      <w:r>
+        <w:rPr>
+          <w:rFonts w:ascii="Times New Roman" w:hAnsi="Times New Roman" w:cs="Times New Roman"/>
+        </w:rPr>
+        <w:t>, filename).</w:t>
       </w:r>
     </w:p>
     <w:p>
@@ -940,7 +1330,37 @@
         <w:rPr>
           <w:rFonts w:ascii="Times New Roman" w:hAnsi="Times New Roman" w:cs="Times New Roman"/>
         </w:rPr>
-        <w:t>Loads the profile file into pstats.Stats and prints the top 20 entries, sorted by total time (tottime).</w:t>
+        <w:t xml:space="preserve">Loads the profile file into </w:t>
+      </w:r>
+      <w:proofErr w:type="spellStart"/>
+      <w:proofErr w:type="gramStart"/>
+      <w:r>
+        <w:rPr>
+          <w:rFonts w:ascii="Times New Roman" w:hAnsi="Times New Roman" w:cs="Times New Roman"/>
+        </w:rPr>
+        <w:t>pstats.Stats</w:t>
+      </w:r>
+      <w:proofErr w:type="spellEnd"/>
+      <w:proofErr w:type="gramEnd"/>
+      <w:r>
+        <w:rPr>
+          <w:rFonts w:ascii="Times New Roman" w:hAnsi="Times New Roman" w:cs="Times New Roman"/>
+        </w:rPr>
+        <w:t xml:space="preserve"> and prints the top 20 entries, sorted by total time (</w:t>
+      </w:r>
+      <w:proofErr w:type="spellStart"/>
+      <w:r>
+        <w:rPr>
+          <w:rFonts w:ascii="Times New Roman" w:hAnsi="Times New Roman" w:cs="Times New Roman"/>
+        </w:rPr>
+        <w:t>tottime</w:t>
+      </w:r>
+      <w:proofErr w:type="spellEnd"/>
+      <w:r>
+        <w:rPr>
+          <w:rFonts w:ascii="Times New Roman" w:hAnsi="Times New Roman" w:cs="Times New Roman"/>
+        </w:rPr>
+        <w:t>).</w:t>
       </w:r>
     </w:p>
     <w:p>
@@ -970,11 +1390,75 @@
           <w:rFonts w:ascii="Times New Roman" w:hAnsi="Times New Roman" w:cs="Times New Roman"/>
         </w:rPr>
       </w:pPr>
-      <w:r>
-        <w:rPr>
-          <w:rFonts w:ascii="Times New Roman" w:hAnsi="Times New Roman" w:cs="Times New Roman"/>
-        </w:rPr>
-        <w:t>run_profile("encode_text", "profile_encode_text()")</w:t>
+      <w:proofErr w:type="spellStart"/>
+      <w:r>
+        <w:rPr>
+          <w:rFonts w:ascii="Times New Roman" w:hAnsi="Times New Roman" w:cs="Times New Roman"/>
+        </w:rPr>
+        <w:t>run_</w:t>
+      </w:r>
+      <w:proofErr w:type="gramStart"/>
+      <w:r>
+        <w:rPr>
+          <w:rFonts w:ascii="Times New Roman" w:hAnsi="Times New Roman" w:cs="Times New Roman"/>
+        </w:rPr>
+        <w:t>profile</w:t>
+      </w:r>
+      <w:proofErr w:type="spellEnd"/>
+      <w:r>
+        <w:rPr>
+          <w:rFonts w:ascii="Times New Roman" w:hAnsi="Times New Roman" w:cs="Times New Roman"/>
+        </w:rPr>
+        <w:t>(</w:t>
+      </w:r>
+      <w:proofErr w:type="gramEnd"/>
+      <w:r>
+        <w:rPr>
+          <w:rFonts w:ascii="Times New Roman" w:hAnsi="Times New Roman" w:cs="Times New Roman"/>
+        </w:rPr>
+        <w:t>"</w:t>
+      </w:r>
+      <w:proofErr w:type="spellStart"/>
+      <w:r>
+        <w:rPr>
+          <w:rFonts w:ascii="Times New Roman" w:hAnsi="Times New Roman" w:cs="Times New Roman"/>
+        </w:rPr>
+        <w:t>encode_text</w:t>
+      </w:r>
+      <w:proofErr w:type="spellEnd"/>
+      <w:r>
+        <w:rPr>
+          <w:rFonts w:ascii="Times New Roman" w:hAnsi="Times New Roman" w:cs="Times New Roman"/>
+        </w:rPr>
+        <w:t>", "</w:t>
+      </w:r>
+      <w:proofErr w:type="spellStart"/>
+      <w:r>
+        <w:rPr>
+          <w:rFonts w:ascii="Times New Roman" w:hAnsi="Times New Roman" w:cs="Times New Roman"/>
+        </w:rPr>
+        <w:t>profile_encode_</w:t>
+      </w:r>
+      <w:proofErr w:type="gramStart"/>
+      <w:r>
+        <w:rPr>
+          <w:rFonts w:ascii="Times New Roman" w:hAnsi="Times New Roman" w:cs="Times New Roman"/>
+        </w:rPr>
+        <w:t>text</w:t>
+      </w:r>
+      <w:proofErr w:type="spellEnd"/>
+      <w:r>
+        <w:rPr>
+          <w:rFonts w:ascii="Times New Roman" w:hAnsi="Times New Roman" w:cs="Times New Roman"/>
+        </w:rPr>
+        <w:t>(</w:t>
+      </w:r>
+      <w:proofErr w:type="gramEnd"/>
+      <w:r>
+        <w:rPr>
+          <w:rFonts w:ascii="Times New Roman" w:hAnsi="Times New Roman" w:cs="Times New Roman"/>
+        </w:rPr>
+        <w:t>)")</w:t>
       </w:r>
     </w:p>
     <w:p>
@@ -989,11 +1473,75 @@
           <w:rFonts w:ascii="Times New Roman" w:hAnsi="Times New Roman" w:cs="Times New Roman"/>
         </w:rPr>
       </w:pPr>
-      <w:r>
-        <w:rPr>
-          <w:rFonts w:ascii="Times New Roman" w:hAnsi="Times New Roman" w:cs="Times New Roman"/>
-        </w:rPr>
-        <w:t>run_profile("generate_embeddings", "profile_generate_embeddings()")</w:t>
+      <w:proofErr w:type="spellStart"/>
+      <w:r>
+        <w:rPr>
+          <w:rFonts w:ascii="Times New Roman" w:hAnsi="Times New Roman" w:cs="Times New Roman"/>
+        </w:rPr>
+        <w:t>run_</w:t>
+      </w:r>
+      <w:proofErr w:type="gramStart"/>
+      <w:r>
+        <w:rPr>
+          <w:rFonts w:ascii="Times New Roman" w:hAnsi="Times New Roman" w:cs="Times New Roman"/>
+        </w:rPr>
+        <w:t>profile</w:t>
+      </w:r>
+      <w:proofErr w:type="spellEnd"/>
+      <w:r>
+        <w:rPr>
+          <w:rFonts w:ascii="Times New Roman" w:hAnsi="Times New Roman" w:cs="Times New Roman"/>
+        </w:rPr>
+        <w:t>(</w:t>
+      </w:r>
+      <w:proofErr w:type="gramEnd"/>
+      <w:r>
+        <w:rPr>
+          <w:rFonts w:ascii="Times New Roman" w:hAnsi="Times New Roman" w:cs="Times New Roman"/>
+        </w:rPr>
+        <w:t>"</w:t>
+      </w:r>
+      <w:proofErr w:type="spellStart"/>
+      <w:r>
+        <w:rPr>
+          <w:rFonts w:ascii="Times New Roman" w:hAnsi="Times New Roman" w:cs="Times New Roman"/>
+        </w:rPr>
+        <w:t>generate_embeddings</w:t>
+      </w:r>
+      <w:proofErr w:type="spellEnd"/>
+      <w:r>
+        <w:rPr>
+          <w:rFonts w:ascii="Times New Roman" w:hAnsi="Times New Roman" w:cs="Times New Roman"/>
+        </w:rPr>
+        <w:t>", "</w:t>
+      </w:r>
+      <w:proofErr w:type="spellStart"/>
+      <w:r>
+        <w:rPr>
+          <w:rFonts w:ascii="Times New Roman" w:hAnsi="Times New Roman" w:cs="Times New Roman"/>
+        </w:rPr>
+        <w:t>profile_generate_</w:t>
+      </w:r>
+      <w:proofErr w:type="gramStart"/>
+      <w:r>
+        <w:rPr>
+          <w:rFonts w:ascii="Times New Roman" w:hAnsi="Times New Roman" w:cs="Times New Roman"/>
+        </w:rPr>
+        <w:t>embeddings</w:t>
+      </w:r>
+      <w:proofErr w:type="spellEnd"/>
+      <w:r>
+        <w:rPr>
+          <w:rFonts w:ascii="Times New Roman" w:hAnsi="Times New Roman" w:cs="Times New Roman"/>
+        </w:rPr>
+        <w:t>(</w:t>
+      </w:r>
+      <w:proofErr w:type="gramEnd"/>
+      <w:r>
+        <w:rPr>
+          <w:rFonts w:ascii="Times New Roman" w:hAnsi="Times New Roman" w:cs="Times New Roman"/>
+        </w:rPr>
+        <w:t>)")</w:t>
       </w:r>
     </w:p>
     <w:p>
@@ -1008,11 +1556,75 @@
           <w:rFonts w:ascii="Times New Roman" w:hAnsi="Times New Roman" w:cs="Times New Roman"/>
         </w:rPr>
       </w:pPr>
-      <w:r>
-        <w:rPr>
-          <w:rFonts w:ascii="Times New Roman" w:hAnsi="Times New Roman" w:cs="Times New Roman"/>
-        </w:rPr>
-        <w:t>run_profile("build_index", "profile_build_index()")</w:t>
+      <w:proofErr w:type="spellStart"/>
+      <w:r>
+        <w:rPr>
+          <w:rFonts w:ascii="Times New Roman" w:hAnsi="Times New Roman" w:cs="Times New Roman"/>
+        </w:rPr>
+        <w:t>run_</w:t>
+      </w:r>
+      <w:proofErr w:type="gramStart"/>
+      <w:r>
+        <w:rPr>
+          <w:rFonts w:ascii="Times New Roman" w:hAnsi="Times New Roman" w:cs="Times New Roman"/>
+        </w:rPr>
+        <w:t>profile</w:t>
+      </w:r>
+      <w:proofErr w:type="spellEnd"/>
+      <w:r>
+        <w:rPr>
+          <w:rFonts w:ascii="Times New Roman" w:hAnsi="Times New Roman" w:cs="Times New Roman"/>
+        </w:rPr>
+        <w:t>(</w:t>
+      </w:r>
+      <w:proofErr w:type="gramEnd"/>
+      <w:r>
+        <w:rPr>
+          <w:rFonts w:ascii="Times New Roman" w:hAnsi="Times New Roman" w:cs="Times New Roman"/>
+        </w:rPr>
+        <w:t>"</w:t>
+      </w:r>
+      <w:proofErr w:type="spellStart"/>
+      <w:r>
+        <w:rPr>
+          <w:rFonts w:ascii="Times New Roman" w:hAnsi="Times New Roman" w:cs="Times New Roman"/>
+        </w:rPr>
+        <w:t>build_index</w:t>
+      </w:r>
+      <w:proofErr w:type="spellEnd"/>
+      <w:r>
+        <w:rPr>
+          <w:rFonts w:ascii="Times New Roman" w:hAnsi="Times New Roman" w:cs="Times New Roman"/>
+        </w:rPr>
+        <w:t>", "</w:t>
+      </w:r>
+      <w:proofErr w:type="spellStart"/>
+      <w:r>
+        <w:rPr>
+          <w:rFonts w:ascii="Times New Roman" w:hAnsi="Times New Roman" w:cs="Times New Roman"/>
+        </w:rPr>
+        <w:t>profile_build_</w:t>
+      </w:r>
+      <w:proofErr w:type="gramStart"/>
+      <w:r>
+        <w:rPr>
+          <w:rFonts w:ascii="Times New Roman" w:hAnsi="Times New Roman" w:cs="Times New Roman"/>
+        </w:rPr>
+        <w:t>index</w:t>
+      </w:r>
+      <w:proofErr w:type="spellEnd"/>
+      <w:r>
+        <w:rPr>
+          <w:rFonts w:ascii="Times New Roman" w:hAnsi="Times New Roman" w:cs="Times New Roman"/>
+        </w:rPr>
+        <w:t>(</w:t>
+      </w:r>
+      <w:proofErr w:type="gramEnd"/>
+      <w:r>
+        <w:rPr>
+          <w:rFonts w:ascii="Times New Roman" w:hAnsi="Times New Roman" w:cs="Times New Roman"/>
+        </w:rPr>
+        <w:t>)")</w:t>
       </w:r>
     </w:p>
     <w:p>
@@ -1027,11 +1639,103 @@
           <w:rFonts w:ascii="Times New Roman" w:hAnsi="Times New Roman" w:cs="Times New Roman"/>
         </w:rPr>
       </w:pPr>
-      <w:r>
-        <w:rPr>
-          <w:rFonts w:ascii="Times New Roman" w:hAnsi="Times New Roman" w:cs="Times New Roman"/>
-        </w:rPr>
-        <w:t>run_profile("search_text", "asyncio.run(profile_search_by_text())")</w:t>
+      <w:proofErr w:type="spellStart"/>
+      <w:r>
+        <w:rPr>
+          <w:rFonts w:ascii="Times New Roman" w:hAnsi="Times New Roman" w:cs="Times New Roman"/>
+        </w:rPr>
+        <w:t>run_</w:t>
+      </w:r>
+      <w:proofErr w:type="gramStart"/>
+      <w:r>
+        <w:rPr>
+          <w:rFonts w:ascii="Times New Roman" w:hAnsi="Times New Roman" w:cs="Times New Roman"/>
+        </w:rPr>
+        <w:t>profile</w:t>
+      </w:r>
+      <w:proofErr w:type="spellEnd"/>
+      <w:r>
+        <w:rPr>
+          <w:rFonts w:ascii="Times New Roman" w:hAnsi="Times New Roman" w:cs="Times New Roman"/>
+        </w:rPr>
+        <w:t>(</w:t>
+      </w:r>
+      <w:proofErr w:type="gramEnd"/>
+      <w:r>
+        <w:rPr>
+          <w:rFonts w:ascii="Times New Roman" w:hAnsi="Times New Roman" w:cs="Times New Roman"/>
+        </w:rPr>
+        <w:t>"</w:t>
+      </w:r>
+      <w:proofErr w:type="spellStart"/>
+      <w:r>
+        <w:rPr>
+          <w:rFonts w:ascii="Times New Roman" w:hAnsi="Times New Roman" w:cs="Times New Roman"/>
+        </w:rPr>
+        <w:t>search_text</w:t>
+      </w:r>
+      <w:proofErr w:type="spellEnd"/>
+      <w:r>
+        <w:rPr>
+          <w:rFonts w:ascii="Times New Roman" w:hAnsi="Times New Roman" w:cs="Times New Roman"/>
+        </w:rPr>
+        <w:t>", "</w:t>
+      </w:r>
+      <w:proofErr w:type="spellStart"/>
+      <w:r>
+        <w:rPr>
+          <w:rFonts w:ascii="Times New Roman" w:hAnsi="Times New Roman" w:cs="Times New Roman"/>
+        </w:rPr>
+        <w:t>asyncio.run</w:t>
+      </w:r>
+      <w:proofErr w:type="spellEnd"/>
+      <w:r>
+        <w:rPr>
+          <w:rFonts w:ascii="Times New Roman" w:hAnsi="Times New Roman" w:cs="Times New Roman"/>
+        </w:rPr>
+        <w:t>(</w:t>
+      </w:r>
+      <w:proofErr w:type="spellStart"/>
+      <w:r>
+        <w:rPr>
+          <w:rFonts w:ascii="Times New Roman" w:hAnsi="Times New Roman" w:cs="Times New Roman"/>
+        </w:rPr>
+        <w:t>profile_search_by_</w:t>
+      </w:r>
+      <w:proofErr w:type="gramStart"/>
+      <w:r>
+        <w:rPr>
+          <w:rFonts w:ascii="Times New Roman" w:hAnsi="Times New Roman" w:cs="Times New Roman"/>
+        </w:rPr>
+        <w:t>text</w:t>
+      </w:r>
+      <w:proofErr w:type="spellEnd"/>
+      <w:r>
+        <w:rPr>
+          <w:rFonts w:ascii="Times New Roman" w:hAnsi="Times New Roman" w:cs="Times New Roman"/>
+        </w:rPr>
+        <w:t>(</w:t>
+      </w:r>
+      <w:proofErr w:type="gramEnd"/>
+      <w:r>
+        <w:rPr>
+          <w:rFonts w:ascii="Times New Roman" w:hAnsi="Times New Roman" w:cs="Times New Roman"/>
+        </w:rPr>
+        <w:t>)</w:t>
+      </w:r>
+      <w:proofErr w:type="gramStart"/>
+      <w:r>
+        <w:rPr>
+          <w:rFonts w:ascii="Times New Roman" w:hAnsi="Times New Roman" w:cs="Times New Roman"/>
+        </w:rPr>
+        <w:t>)"</w:t>
+      </w:r>
+      <w:proofErr w:type="gramEnd"/>
+      <w:r>
+        <w:rPr>
+          <w:rFonts w:ascii="Times New Roman" w:hAnsi="Times New Roman" w:cs="Times New Roman"/>
+        </w:rPr>
+        <w:t>)</w:t>
       </w:r>
     </w:p>
     <w:p>
@@ -1046,26 +1750,132 @@
           <w:rFonts w:ascii="Times New Roman" w:hAnsi="Times New Roman" w:cs="Times New Roman"/>
         </w:rPr>
       </w:pPr>
-      <w:r>
-        <w:rPr>
-          <w:rFonts w:ascii="Times New Roman" w:hAnsi="Times New Roman" w:cs="Times New Roman"/>
-        </w:rPr>
-        <w:t>run_profile("search_category", "asyncio.run(profile_search_by_category())")</w:t>
-      </w:r>
-    </w:p>
-    <w:p>
-      <w:pPr>
-        <w:wordWrap w:val="0"/>
-        <w:spacing w:after="160"/>
-        <w:rPr>
-          <w:rFonts w:ascii="Times New Roman" w:hAnsi="Times New Roman" w:cs="Times New Roman"/>
-        </w:rPr>
-      </w:pPr>
-      <w:r>
-        <w:rPr>
-          <w:rFonts w:ascii="Times New Roman" w:hAnsi="Times New Roman" w:cs="Times New Roman"/>
-        </w:rPr>
-        <w:t>We kept only the latest profile file per function (to avoid clutter) and used the console output (top 20 lines sorted by tottime) for our analysis.</w:t>
+      <w:proofErr w:type="spellStart"/>
+      <w:r>
+        <w:rPr>
+          <w:rFonts w:ascii="Times New Roman" w:hAnsi="Times New Roman" w:cs="Times New Roman"/>
+        </w:rPr>
+        <w:t>run_</w:t>
+      </w:r>
+      <w:proofErr w:type="gramStart"/>
+      <w:r>
+        <w:rPr>
+          <w:rFonts w:ascii="Times New Roman" w:hAnsi="Times New Roman" w:cs="Times New Roman"/>
+        </w:rPr>
+        <w:t>profile</w:t>
+      </w:r>
+      <w:proofErr w:type="spellEnd"/>
+      <w:r>
+        <w:rPr>
+          <w:rFonts w:ascii="Times New Roman" w:hAnsi="Times New Roman" w:cs="Times New Roman"/>
+        </w:rPr>
+        <w:t>(</w:t>
+      </w:r>
+      <w:proofErr w:type="gramEnd"/>
+      <w:r>
+        <w:rPr>
+          <w:rFonts w:ascii="Times New Roman" w:hAnsi="Times New Roman" w:cs="Times New Roman"/>
+        </w:rPr>
+        <w:t>"</w:t>
+      </w:r>
+      <w:proofErr w:type="spellStart"/>
+      <w:r>
+        <w:rPr>
+          <w:rFonts w:ascii="Times New Roman" w:hAnsi="Times New Roman" w:cs="Times New Roman"/>
+        </w:rPr>
+        <w:t>search_category</w:t>
+      </w:r>
+      <w:proofErr w:type="spellEnd"/>
+      <w:r>
+        <w:rPr>
+          <w:rFonts w:ascii="Times New Roman" w:hAnsi="Times New Roman" w:cs="Times New Roman"/>
+        </w:rPr>
+        <w:t>", "</w:t>
+      </w:r>
+      <w:proofErr w:type="spellStart"/>
+      <w:r>
+        <w:rPr>
+          <w:rFonts w:ascii="Times New Roman" w:hAnsi="Times New Roman" w:cs="Times New Roman"/>
+        </w:rPr>
+        <w:t>asyncio.run</w:t>
+      </w:r>
+      <w:proofErr w:type="spellEnd"/>
+      <w:r>
+        <w:rPr>
+          <w:rFonts w:ascii="Times New Roman" w:hAnsi="Times New Roman" w:cs="Times New Roman"/>
+        </w:rPr>
+        <w:t>(</w:t>
+      </w:r>
+      <w:proofErr w:type="spellStart"/>
+      <w:r>
+        <w:rPr>
+          <w:rFonts w:ascii="Times New Roman" w:hAnsi="Times New Roman" w:cs="Times New Roman"/>
+        </w:rPr>
+        <w:t>profile_search_by_</w:t>
+      </w:r>
+      <w:proofErr w:type="gramStart"/>
+      <w:r>
+        <w:rPr>
+          <w:rFonts w:ascii="Times New Roman" w:hAnsi="Times New Roman" w:cs="Times New Roman"/>
+        </w:rPr>
+        <w:t>category</w:t>
+      </w:r>
+      <w:proofErr w:type="spellEnd"/>
+      <w:r>
+        <w:rPr>
+          <w:rFonts w:ascii="Times New Roman" w:hAnsi="Times New Roman" w:cs="Times New Roman"/>
+        </w:rPr>
+        <w:t>(</w:t>
+      </w:r>
+      <w:proofErr w:type="gramEnd"/>
+      <w:r>
+        <w:rPr>
+          <w:rFonts w:ascii="Times New Roman" w:hAnsi="Times New Roman" w:cs="Times New Roman"/>
+        </w:rPr>
+        <w:t>)</w:t>
+      </w:r>
+      <w:proofErr w:type="gramStart"/>
+      <w:r>
+        <w:rPr>
+          <w:rFonts w:ascii="Times New Roman" w:hAnsi="Times New Roman" w:cs="Times New Roman"/>
+        </w:rPr>
+        <w:t>)"</w:t>
+      </w:r>
+      <w:proofErr w:type="gramEnd"/>
+      <w:r>
+        <w:rPr>
+          <w:rFonts w:ascii="Times New Roman" w:hAnsi="Times New Roman" w:cs="Times New Roman"/>
+        </w:rPr>
+        <w:t>)</w:t>
+      </w:r>
+    </w:p>
+    <w:p>
+      <w:pPr>
+        <w:wordWrap w:val="0"/>
+        <w:spacing w:after="160"/>
+        <w:rPr>
+          <w:rFonts w:ascii="Times New Roman" w:hAnsi="Times New Roman" w:cs="Times New Roman"/>
+        </w:rPr>
+      </w:pPr>
+      <w:r>
+        <w:rPr>
+          <w:rFonts w:ascii="Times New Roman" w:hAnsi="Times New Roman" w:cs="Times New Roman"/>
+        </w:rPr>
+        <w:t xml:space="preserve">We kept only the latest profile file per function (to avoid clutter) and used the console output (top 20 lines sorted by </w:t>
+      </w:r>
+      <w:proofErr w:type="spellStart"/>
+      <w:r>
+        <w:rPr>
+          <w:rFonts w:ascii="Times New Roman" w:hAnsi="Times New Roman" w:cs="Times New Roman"/>
+        </w:rPr>
+        <w:t>tottime</w:t>
+      </w:r>
+      <w:proofErr w:type="spellEnd"/>
+      <w:r>
+        <w:rPr>
+          <w:rFonts w:ascii="Times New Roman" w:hAnsi="Times New Roman" w:cs="Times New Roman"/>
+        </w:rPr>
+        <w:t>) for our analysis.</w:t>
       </w:r>
     </w:p>
     <w:p>
@@ -1133,23 +1943,73 @@
         <w:rPr>
           <w:rFonts w:ascii="Times New Roman" w:hAnsi="Times New Roman" w:cs="Times New Roman"/>
         </w:rPr>
-        <w:t>4.1 _encode_text()</w:t>
-      </w:r>
-    </w:p>
-    <w:p>
-      <w:pPr>
-        <w:wordWrap w:val="0"/>
-        <w:spacing w:after="160"/>
-        <w:rPr>
-          <w:rFonts w:ascii="Times New Roman" w:hAnsi="Times New Roman" w:cs="Times New Roman"/>
-        </w:rPr>
-      </w:pPr>
-      <w:r>
-        <w:rPr>
-          <w:rFonts w:ascii="Times New Roman" w:hAnsi="Times New Roman" w:cs="Times New Roman"/>
-        </w:rPr>
-        <w:t>Profile file: profile_encode_text_… .prof</w:t>
-      </w:r>
+        <w:t>4.1 _</w:t>
+      </w:r>
+      <w:proofErr w:type="spellStart"/>
+      <w:r>
+        <w:rPr>
+          <w:rFonts w:ascii="Times New Roman" w:hAnsi="Times New Roman" w:cs="Times New Roman"/>
+        </w:rPr>
+        <w:t>encode_</w:t>
+      </w:r>
+      <w:proofErr w:type="gramStart"/>
+      <w:r>
+        <w:rPr>
+          <w:rFonts w:ascii="Times New Roman" w:hAnsi="Times New Roman" w:cs="Times New Roman"/>
+        </w:rPr>
+        <w:t>text</w:t>
+      </w:r>
+      <w:proofErr w:type="spellEnd"/>
+      <w:r>
+        <w:rPr>
+          <w:rFonts w:ascii="Times New Roman" w:hAnsi="Times New Roman" w:cs="Times New Roman"/>
+        </w:rPr>
+        <w:t>(</w:t>
+      </w:r>
+      <w:proofErr w:type="gramEnd"/>
+      <w:r>
+        <w:rPr>
+          <w:rFonts w:ascii="Times New Roman" w:hAnsi="Times New Roman" w:cs="Times New Roman"/>
+        </w:rPr>
+        <w:t>)</w:t>
+      </w:r>
+    </w:p>
+    <w:p>
+      <w:pPr>
+        <w:wordWrap w:val="0"/>
+        <w:spacing w:after="160"/>
+        <w:rPr>
+          <w:rFonts w:ascii="Times New Roman" w:hAnsi="Times New Roman" w:cs="Times New Roman"/>
+        </w:rPr>
+      </w:pPr>
+      <w:r>
+        <w:rPr>
+          <w:rFonts w:ascii="Times New Roman" w:hAnsi="Times New Roman" w:cs="Times New Roman"/>
+        </w:rPr>
+        <w:t xml:space="preserve">Profile file: </w:t>
+      </w:r>
+      <w:proofErr w:type="spellStart"/>
+      <w:r>
+        <w:rPr>
+          <w:rFonts w:ascii="Times New Roman" w:hAnsi="Times New Roman" w:cs="Times New Roman"/>
+        </w:rPr>
+        <w:t>profile_encode_text</w:t>
+      </w:r>
+      <w:proofErr w:type="spellEnd"/>
+      <w:r>
+        <w:rPr>
+          <w:rFonts w:ascii="Times New Roman" w:hAnsi="Times New Roman" w:cs="Times New Roman"/>
+        </w:rPr>
+        <w:t>_</w:t>
+      </w:r>
+      <w:proofErr w:type="gramStart"/>
+      <w:r>
+        <w:rPr>
+          <w:rFonts w:ascii="Times New Roman" w:hAnsi="Times New Roman" w:cs="Times New Roman"/>
+        </w:rPr>
+        <w:t>… .prof</w:t>
+      </w:r>
+      <w:proofErr w:type="gramEnd"/>
       <w:r>
         <w:rPr>
           <w:rFonts w:ascii="Times New Roman" w:hAnsi="Times New Roman" w:cs="Times New Roman"/>
@@ -1204,11 +2064,33 @@
           <w:rFonts w:ascii="Times New Roman" w:hAnsi="Times New Roman" w:cs="Times New Roman"/>
         </w:rPr>
       </w:pPr>
-      <w:r>
-        <w:rPr>
-          <w:rFonts w:ascii="Times New Roman" w:hAnsi="Times New Roman" w:cs="Times New Roman"/>
-        </w:rPr>
-        <w:t>Tokenizes it with a HuggingFace tokenizer.</w:t>
+      <w:proofErr w:type="gramStart"/>
+      <w:r>
+        <w:rPr>
+          <w:rFonts w:ascii="Times New Roman" w:hAnsi="Times New Roman" w:cs="Times New Roman"/>
+        </w:rPr>
+        <w:t>Tokenizes</w:t>
+      </w:r>
+      <w:proofErr w:type="gramEnd"/>
+      <w:r>
+        <w:rPr>
+          <w:rFonts w:ascii="Times New Roman" w:hAnsi="Times New Roman" w:cs="Times New Roman"/>
+        </w:rPr>
+        <w:t xml:space="preserve"> it with a </w:t>
+      </w:r>
+      <w:proofErr w:type="spellStart"/>
+      <w:r>
+        <w:rPr>
+          <w:rFonts w:ascii="Times New Roman" w:hAnsi="Times New Roman" w:cs="Times New Roman"/>
+        </w:rPr>
+        <w:t>HuggingFace</w:t>
+      </w:r>
+      <w:proofErr w:type="spellEnd"/>
+      <w:r>
+        <w:rPr>
+          <w:rFonts w:ascii="Times New Roman" w:hAnsi="Times New Roman" w:cs="Times New Roman"/>
+        </w:rPr>
+        <w:t xml:space="preserve"> tokenizer.</w:t>
       </w:r>
     </w:p>
     <w:p>
@@ -1261,7 +2143,21 @@
         <w:rPr>
           <w:rFonts w:ascii="Times New Roman" w:hAnsi="Times New Roman" w:cs="Times New Roman"/>
         </w:rPr>
-        <w:t>Top bottlenecks (by tottime):</w:t>
+        <w:t xml:space="preserve">Top bottlenecks (by </w:t>
+      </w:r>
+      <w:proofErr w:type="spellStart"/>
+      <w:r>
+        <w:rPr>
+          <w:rFonts w:ascii="Times New Roman" w:hAnsi="Times New Roman" w:cs="Times New Roman"/>
+        </w:rPr>
+        <w:t>tottime</w:t>
+      </w:r>
+      <w:proofErr w:type="spellEnd"/>
+      <w:r>
+        <w:rPr>
+          <w:rFonts w:ascii="Times New Roman" w:hAnsi="Times New Roman" w:cs="Times New Roman"/>
+        </w:rPr>
+        <w:t>):</w:t>
       </w:r>
     </w:p>
     <w:p>
@@ -1280,7 +2176,37 @@
         <w:rPr>
           <w:rFonts w:ascii="Times New Roman" w:hAnsi="Times New Roman" w:cs="Times New Roman"/>
         </w:rPr>
-        <w:t>SSL socket reads (method 'read' of '_ssl._SSLSocket'): about 0.17 seconds on the measured run.</w:t>
+        <w:t>SSL socket reads (method 'read' of '_</w:t>
+      </w:r>
+      <w:proofErr w:type="spellStart"/>
+      <w:proofErr w:type="gramStart"/>
+      <w:r>
+        <w:rPr>
+          <w:rFonts w:ascii="Times New Roman" w:hAnsi="Times New Roman" w:cs="Times New Roman"/>
+        </w:rPr>
+        <w:t>ssl</w:t>
+      </w:r>
+      <w:proofErr w:type="spellEnd"/>
+      <w:r>
+        <w:rPr>
+          <w:rFonts w:ascii="Times New Roman" w:hAnsi="Times New Roman" w:cs="Times New Roman"/>
+        </w:rPr>
+        <w:t>._</w:t>
+      </w:r>
+      <w:proofErr w:type="spellStart"/>
+      <w:proofErr w:type="gramEnd"/>
+      <w:r>
+        <w:rPr>
+          <w:rFonts w:ascii="Times New Roman" w:hAnsi="Times New Roman" w:cs="Times New Roman"/>
+        </w:rPr>
+        <w:t>SSLSocket</w:t>
+      </w:r>
+      <w:proofErr w:type="spellEnd"/>
+      <w:r>
+        <w:rPr>
+          <w:rFonts w:ascii="Times New Roman" w:hAnsi="Times New Roman" w:cs="Times New Roman"/>
+        </w:rPr>
+        <w:t>'): about 0.17 seconds on the measured run.</w:t>
       </w:r>
     </w:p>
     <w:p>
@@ -1299,7 +2225,61 @@
         <w:rPr>
           <w:rFonts w:ascii="Times New Roman" w:hAnsi="Times New Roman" w:cs="Times New Roman"/>
         </w:rPr>
-        <w:t>File I/O for tokenizer and model files (nt.stat, io.open, io.open_code).</w:t>
+        <w:t>File I/O for tokenizer and model files (</w:t>
+      </w:r>
+      <w:proofErr w:type="spellStart"/>
+      <w:proofErr w:type="gramStart"/>
+      <w:r>
+        <w:rPr>
+          <w:rFonts w:ascii="Times New Roman" w:hAnsi="Times New Roman" w:cs="Times New Roman"/>
+        </w:rPr>
+        <w:t>nt.stat</w:t>
+      </w:r>
+      <w:proofErr w:type="spellEnd"/>
+      <w:proofErr w:type="gramEnd"/>
+      <w:r>
+        <w:rPr>
+          <w:rFonts w:ascii="Times New Roman" w:hAnsi="Times New Roman" w:cs="Times New Roman"/>
+        </w:rPr>
+        <w:t xml:space="preserve">, </w:t>
+      </w:r>
+      <w:proofErr w:type="spellStart"/>
+      <w:proofErr w:type="gramStart"/>
+      <w:r>
+        <w:rPr>
+          <w:rFonts w:ascii="Times New Roman" w:hAnsi="Times New Roman" w:cs="Times New Roman"/>
+        </w:rPr>
+        <w:t>io.open</w:t>
+      </w:r>
+      <w:proofErr w:type="spellEnd"/>
+      <w:proofErr w:type="gramEnd"/>
+      <w:r>
+        <w:rPr>
+          <w:rFonts w:ascii="Times New Roman" w:hAnsi="Times New Roman" w:cs="Times New Roman"/>
+        </w:rPr>
+        <w:t xml:space="preserve">, </w:t>
+      </w:r>
+      <w:proofErr w:type="spellStart"/>
+      <w:proofErr w:type="gramStart"/>
+      <w:r>
+        <w:rPr>
+          <w:rFonts w:ascii="Times New Roman" w:hAnsi="Times New Roman" w:cs="Times New Roman"/>
+        </w:rPr>
+        <w:t>io.open</w:t>
+      </w:r>
+      <w:proofErr w:type="gramEnd"/>
+      <w:r>
+        <w:rPr>
+          <w:rFonts w:ascii="Times New Roman" w:hAnsi="Times New Roman" w:cs="Times New Roman"/>
+        </w:rPr>
+        <w:t>_code</w:t>
+      </w:r>
+      <w:proofErr w:type="spellEnd"/>
+      <w:r>
+        <w:rPr>
+          <w:rFonts w:ascii="Times New Roman" w:hAnsi="Times New Roman" w:cs="Times New Roman"/>
+        </w:rPr>
+        <w:t>).</w:t>
       </w:r>
     </w:p>
     <w:p>
@@ -1314,11 +2294,35 @@
           <w:rFonts w:ascii="Times New Roman" w:hAnsi="Times New Roman" w:cs="Times New Roman"/>
         </w:rPr>
       </w:pPr>
-      <w:r>
-        <w:rPr>
-          <w:rFonts w:ascii="Times New Roman" w:hAnsi="Times New Roman" w:cs="Times New Roman"/>
-        </w:rPr>
-        <w:t>torch._C._nn.linear (transformer dense layers).</w:t>
+      <w:proofErr w:type="gramStart"/>
+      <w:r>
+        <w:rPr>
+          <w:rFonts w:ascii="Times New Roman" w:hAnsi="Times New Roman" w:cs="Times New Roman"/>
+        </w:rPr>
+        <w:t>torch._</w:t>
+      </w:r>
+      <w:proofErr w:type="gramEnd"/>
+      <w:r>
+        <w:rPr>
+          <w:rFonts w:ascii="Times New Roman" w:hAnsi="Times New Roman" w:cs="Times New Roman"/>
+        </w:rPr>
+        <w:t>C._</w:t>
+      </w:r>
+      <w:proofErr w:type="spellStart"/>
+      <w:proofErr w:type="gramStart"/>
+      <w:r>
+        <w:rPr>
+          <w:rFonts w:ascii="Times New Roman" w:hAnsi="Times New Roman" w:cs="Times New Roman"/>
+        </w:rPr>
+        <w:t>nn.linear</w:t>
+      </w:r>
+      <w:proofErr w:type="spellEnd"/>
+      <w:proofErr w:type="gramEnd"/>
+      <w:r>
+        <w:rPr>
+          <w:rFonts w:ascii="Times New Roman" w:hAnsi="Times New Roman" w:cs="Times New Roman"/>
+        </w:rPr>
+        <w:t xml:space="preserve"> (transformer dense layers).</w:t>
       </w:r>
     </w:p>
     <w:p>
@@ -1337,7 +2341,21 @@
         <w:rPr>
           <w:rFonts w:ascii="Times New Roman" w:hAnsi="Times New Roman" w:cs="Times New Roman"/>
         </w:rPr>
-        <w:t>JSON parsing for model configuration.</w:t>
+        <w:t xml:space="preserve">JSON </w:t>
+      </w:r>
+      <w:proofErr w:type="gramStart"/>
+      <w:r>
+        <w:rPr>
+          <w:rFonts w:ascii="Times New Roman" w:hAnsi="Times New Roman" w:cs="Times New Roman"/>
+        </w:rPr>
+        <w:t>parsing</w:t>
+      </w:r>
+      <w:proofErr w:type="gramEnd"/>
+      <w:r>
+        <w:rPr>
+          <w:rFonts w:ascii="Times New Roman" w:hAnsi="Times New Roman" w:cs="Times New Roman"/>
+        </w:rPr>
+        <w:t xml:space="preserve"> for model configuration.</w:t>
       </w:r>
     </w:p>
     <w:p>
@@ -1391,7 +2409,21 @@
         <w:rPr>
           <w:rFonts w:ascii="Times New Roman" w:hAnsi="Times New Roman" w:cs="Times New Roman"/>
         </w:rPr>
-        <w:t>After the model is fully loaded and cached, subsequent calls are much faster and dominated by transformer forward pass.</w:t>
+        <w:t xml:space="preserve">After the model is fully loaded and </w:t>
+      </w:r>
+      <w:proofErr w:type="gramStart"/>
+      <w:r>
+        <w:rPr>
+          <w:rFonts w:ascii="Times New Roman" w:hAnsi="Times New Roman" w:cs="Times New Roman"/>
+        </w:rPr>
+        <w:t>cached</w:t>
+      </w:r>
+      <w:proofErr w:type="gramEnd"/>
+      <w:r>
+        <w:rPr>
+          <w:rFonts w:ascii="Times New Roman" w:hAnsi="Times New Roman" w:cs="Times New Roman"/>
+        </w:rPr>
+        <w:t>, subsequent calls are much faster and dominated by transformer forward pass.</w:t>
       </w:r>
     </w:p>
     <w:p>
@@ -1442,23 +2474,73 @@
         <w:rPr>
           <w:rFonts w:ascii="Times New Roman" w:hAnsi="Times New Roman" w:cs="Times New Roman"/>
         </w:rPr>
-        <w:t>4.2 generate_embeddings()</w:t>
-      </w:r>
-    </w:p>
-    <w:p>
-      <w:pPr>
-        <w:wordWrap w:val="0"/>
-        <w:spacing w:after="160"/>
-        <w:rPr>
-          <w:rFonts w:ascii="Times New Roman" w:hAnsi="Times New Roman" w:cs="Times New Roman"/>
-        </w:rPr>
-      </w:pPr>
-      <w:r>
-        <w:rPr>
-          <w:rFonts w:ascii="Times New Roman" w:hAnsi="Times New Roman" w:cs="Times New Roman"/>
-        </w:rPr>
-        <w:t>Profile file: profile_generate_embeddings_… .prof</w:t>
-      </w:r>
+        <w:t xml:space="preserve">4.2 </w:t>
+      </w:r>
+      <w:proofErr w:type="spellStart"/>
+      <w:r>
+        <w:rPr>
+          <w:rFonts w:ascii="Times New Roman" w:hAnsi="Times New Roman" w:cs="Times New Roman"/>
+        </w:rPr>
+        <w:t>generate_</w:t>
+      </w:r>
+      <w:proofErr w:type="gramStart"/>
+      <w:r>
+        <w:rPr>
+          <w:rFonts w:ascii="Times New Roman" w:hAnsi="Times New Roman" w:cs="Times New Roman"/>
+        </w:rPr>
+        <w:t>embeddings</w:t>
+      </w:r>
+      <w:proofErr w:type="spellEnd"/>
+      <w:r>
+        <w:rPr>
+          <w:rFonts w:ascii="Times New Roman" w:hAnsi="Times New Roman" w:cs="Times New Roman"/>
+        </w:rPr>
+        <w:t>(</w:t>
+      </w:r>
+      <w:proofErr w:type="gramEnd"/>
+      <w:r>
+        <w:rPr>
+          <w:rFonts w:ascii="Times New Roman" w:hAnsi="Times New Roman" w:cs="Times New Roman"/>
+        </w:rPr>
+        <w:t>)</w:t>
+      </w:r>
+    </w:p>
+    <w:p>
+      <w:pPr>
+        <w:wordWrap w:val="0"/>
+        <w:spacing w:after="160"/>
+        <w:rPr>
+          <w:rFonts w:ascii="Times New Roman" w:hAnsi="Times New Roman" w:cs="Times New Roman"/>
+        </w:rPr>
+      </w:pPr>
+      <w:r>
+        <w:rPr>
+          <w:rFonts w:ascii="Times New Roman" w:hAnsi="Times New Roman" w:cs="Times New Roman"/>
+        </w:rPr>
+        <w:t xml:space="preserve">Profile file: </w:t>
+      </w:r>
+      <w:proofErr w:type="spellStart"/>
+      <w:r>
+        <w:rPr>
+          <w:rFonts w:ascii="Times New Roman" w:hAnsi="Times New Roman" w:cs="Times New Roman"/>
+        </w:rPr>
+        <w:t>profile_generate_embeddings</w:t>
+      </w:r>
+      <w:proofErr w:type="spellEnd"/>
+      <w:r>
+        <w:rPr>
+          <w:rFonts w:ascii="Times New Roman" w:hAnsi="Times New Roman" w:cs="Times New Roman"/>
+        </w:rPr>
+        <w:t>_</w:t>
+      </w:r>
+      <w:proofErr w:type="gramStart"/>
+      <w:r>
+        <w:rPr>
+          <w:rFonts w:ascii="Times New Roman" w:hAnsi="Times New Roman" w:cs="Times New Roman"/>
+        </w:rPr>
+        <w:t>… .prof</w:t>
+      </w:r>
+      <w:proofErr w:type="gramEnd"/>
       <w:r>
         <w:rPr>
           <w:rFonts w:ascii="Times New Roman" w:hAnsi="Times New Roman" w:cs="Times New Roman"/>
@@ -1498,7 +2580,21 @@
         <w:rPr>
           <w:rFonts w:ascii="Times New Roman" w:hAnsi="Times New Roman" w:cs="Times New Roman"/>
         </w:rPr>
-        <w:t>Takes a ProcessedPaper object containing:</w:t>
+        <w:t xml:space="preserve">Takes a </w:t>
+      </w:r>
+      <w:proofErr w:type="spellStart"/>
+      <w:r>
+        <w:rPr>
+          <w:rFonts w:ascii="Times New Roman" w:hAnsi="Times New Roman" w:cs="Times New Roman"/>
+        </w:rPr>
+        <w:t>ProcessedPaper</w:t>
+      </w:r>
+      <w:proofErr w:type="spellEnd"/>
+      <w:r>
+        <w:rPr>
+          <w:rFonts w:ascii="Times New Roman" w:hAnsi="Times New Roman" w:cs="Times New Roman"/>
+        </w:rPr>
+        <w:t xml:space="preserve"> object containing:</w:t>
       </w:r>
     </w:p>
     <w:p>
@@ -1513,12 +2609,14 @@
           <w:rFonts w:ascii="Times New Roman" w:hAnsi="Times New Roman" w:cs="Times New Roman"/>
         </w:rPr>
       </w:pPr>
+      <w:proofErr w:type="spellStart"/>
       <w:r>
         <w:rPr>
           <w:rFonts w:ascii="Times New Roman" w:hAnsi="Times New Roman" w:cs="Times New Roman"/>
         </w:rPr>
         <w:t>cleaned_title</w:t>
       </w:r>
+      <w:proofErr w:type="spellEnd"/>
     </w:p>
     <w:p>
       <w:pPr>
@@ -1532,12 +2630,14 @@
           <w:rFonts w:ascii="Times New Roman" w:hAnsi="Times New Roman" w:cs="Times New Roman"/>
         </w:rPr>
       </w:pPr>
+      <w:proofErr w:type="spellStart"/>
       <w:r>
         <w:rPr>
           <w:rFonts w:ascii="Times New Roman" w:hAnsi="Times New Roman" w:cs="Times New Roman"/>
         </w:rPr>
         <w:t>cleaned_abstract</w:t>
       </w:r>
+      <w:proofErr w:type="spellEnd"/>
     </w:p>
     <w:p>
       <w:pPr>
@@ -1551,11 +2651,19 @@
           <w:rFonts w:ascii="Times New Roman" w:hAnsi="Times New Roman" w:cs="Times New Roman"/>
         </w:rPr>
       </w:pPr>
-      <w:r>
-        <w:rPr>
-          <w:rFonts w:ascii="Times New Roman" w:hAnsi="Times New Roman" w:cs="Times New Roman"/>
-        </w:rPr>
-        <w:t>extracted_keywords, etc.</w:t>
+      <w:proofErr w:type="spellStart"/>
+      <w:r>
+        <w:rPr>
+          <w:rFonts w:ascii="Times New Roman" w:hAnsi="Times New Roman" w:cs="Times New Roman"/>
+        </w:rPr>
+        <w:t>extracted_keywords</w:t>
+      </w:r>
+      <w:proofErr w:type="spellEnd"/>
+      <w:r>
+        <w:rPr>
+          <w:rFonts w:ascii="Times New Roman" w:hAnsi="Times New Roman" w:cs="Times New Roman"/>
+        </w:rPr>
+        <w:t>, etc.</w:t>
       </w:r>
     </w:p>
     <w:p>
@@ -1574,7 +2682,35 @@
         <w:rPr>
           <w:rFonts w:ascii="Times New Roman" w:hAnsi="Times New Roman" w:cs="Times New Roman"/>
         </w:rPr>
-        <w:t>Calls _encode_text() for the relevant fields (usually title + abstract).</w:t>
+        <w:t>Calls _</w:t>
+      </w:r>
+      <w:proofErr w:type="spellStart"/>
+      <w:r>
+        <w:rPr>
+          <w:rFonts w:ascii="Times New Roman" w:hAnsi="Times New Roman" w:cs="Times New Roman"/>
+        </w:rPr>
+        <w:t>encode_</w:t>
+      </w:r>
+      <w:proofErr w:type="gramStart"/>
+      <w:r>
+        <w:rPr>
+          <w:rFonts w:ascii="Times New Roman" w:hAnsi="Times New Roman" w:cs="Times New Roman"/>
+        </w:rPr>
+        <w:t>text</w:t>
+      </w:r>
+      <w:proofErr w:type="spellEnd"/>
+      <w:r>
+        <w:rPr>
+          <w:rFonts w:ascii="Times New Roman" w:hAnsi="Times New Roman" w:cs="Times New Roman"/>
+        </w:rPr>
+        <w:t>(</w:t>
+      </w:r>
+      <w:proofErr w:type="gramEnd"/>
+      <w:r>
+        <w:rPr>
+          <w:rFonts w:ascii="Times New Roman" w:hAnsi="Times New Roman" w:cs="Times New Roman"/>
+        </w:rPr>
+        <w:t>) for the relevant fields (usually title + abstract).</w:t>
       </w:r>
     </w:p>
     <w:p>
@@ -1642,11 +2778,57 @@
           <w:rFonts w:ascii="Times New Roman" w:hAnsi="Times New Roman" w:cs="Times New Roman"/>
         </w:rPr>
       </w:pPr>
-      <w:r>
-        <w:rPr>
-          <w:rFonts w:ascii="Times New Roman" w:hAnsi="Times New Roman" w:cs="Times New Roman"/>
-        </w:rPr>
-        <w:t>torch._C._nn.linear and torch.layer_norm.</w:t>
+      <w:proofErr w:type="gramStart"/>
+      <w:r>
+        <w:rPr>
+          <w:rFonts w:ascii="Times New Roman" w:hAnsi="Times New Roman" w:cs="Times New Roman"/>
+        </w:rPr>
+        <w:t>torch._</w:t>
+      </w:r>
+      <w:proofErr w:type="gramEnd"/>
+      <w:r>
+        <w:rPr>
+          <w:rFonts w:ascii="Times New Roman" w:hAnsi="Times New Roman" w:cs="Times New Roman"/>
+        </w:rPr>
+        <w:t>C._</w:t>
+      </w:r>
+      <w:proofErr w:type="spellStart"/>
+      <w:proofErr w:type="gramStart"/>
+      <w:r>
+        <w:rPr>
+          <w:rFonts w:ascii="Times New Roman" w:hAnsi="Times New Roman" w:cs="Times New Roman"/>
+        </w:rPr>
+        <w:t>nn.linear</w:t>
+      </w:r>
+      <w:proofErr w:type="spellEnd"/>
+      <w:proofErr w:type="gramEnd"/>
+      <w:r>
+        <w:rPr>
+          <w:rFonts w:ascii="Times New Roman" w:hAnsi="Times New Roman" w:cs="Times New Roman"/>
+        </w:rPr>
+        <w:t xml:space="preserve"> and </w:t>
+      </w:r>
+      <w:proofErr w:type="spellStart"/>
+      <w:proofErr w:type="gramStart"/>
+      <w:r>
+        <w:rPr>
+          <w:rFonts w:ascii="Times New Roman" w:hAnsi="Times New Roman" w:cs="Times New Roman"/>
+        </w:rPr>
+        <w:t>torch.layer</w:t>
+      </w:r>
+      <w:proofErr w:type="gramEnd"/>
+      <w:r>
+        <w:rPr>
+          <w:rFonts w:ascii="Times New Roman" w:hAnsi="Times New Roman" w:cs="Times New Roman"/>
+        </w:rPr>
+        <w:t>_norm</w:t>
+      </w:r>
+      <w:proofErr w:type="spellEnd"/>
+      <w:r>
+        <w:rPr>
+          <w:rFonts w:ascii="Times New Roman" w:hAnsi="Times New Roman" w:cs="Times New Roman"/>
+        </w:rPr>
+        <w:t>.</w:t>
       </w:r>
     </w:p>
     <w:p>
@@ -1695,11 +2877,61 @@
           <w:rFonts w:ascii="Times New Roman" w:hAnsi="Times New Roman" w:cs="Times New Roman"/>
         </w:rPr>
       </w:pPr>
-      <w:r>
-        <w:rPr>
-          <w:rFonts w:ascii="Times New Roman" w:hAnsi="Times New Roman" w:cs="Times New Roman"/>
-        </w:rPr>
-        <w:t>generate_embeddings() is essentially a small wrapper that calls _encode_text() multiple times.</w:t>
+      <w:proofErr w:type="spellStart"/>
+      <w:r>
+        <w:rPr>
+          <w:rFonts w:ascii="Times New Roman" w:hAnsi="Times New Roman" w:cs="Times New Roman"/>
+        </w:rPr>
+        <w:t>generate_</w:t>
+      </w:r>
+      <w:proofErr w:type="gramStart"/>
+      <w:r>
+        <w:rPr>
+          <w:rFonts w:ascii="Times New Roman" w:hAnsi="Times New Roman" w:cs="Times New Roman"/>
+        </w:rPr>
+        <w:t>embeddings</w:t>
+      </w:r>
+      <w:proofErr w:type="spellEnd"/>
+      <w:r>
+        <w:rPr>
+          <w:rFonts w:ascii="Times New Roman" w:hAnsi="Times New Roman" w:cs="Times New Roman"/>
+        </w:rPr>
+        <w:t>(</w:t>
+      </w:r>
+      <w:proofErr w:type="gramEnd"/>
+      <w:r>
+        <w:rPr>
+          <w:rFonts w:ascii="Times New Roman" w:hAnsi="Times New Roman" w:cs="Times New Roman"/>
+        </w:rPr>
+        <w:t>) is essentially a small wrapper that calls _</w:t>
+      </w:r>
+      <w:proofErr w:type="spellStart"/>
+      <w:r>
+        <w:rPr>
+          <w:rFonts w:ascii="Times New Roman" w:hAnsi="Times New Roman" w:cs="Times New Roman"/>
+        </w:rPr>
+        <w:t>encode_</w:t>
+      </w:r>
+      <w:proofErr w:type="gramStart"/>
+      <w:r>
+        <w:rPr>
+          <w:rFonts w:ascii="Times New Roman" w:hAnsi="Times New Roman" w:cs="Times New Roman"/>
+        </w:rPr>
+        <w:t>text</w:t>
+      </w:r>
+      <w:proofErr w:type="spellEnd"/>
+      <w:r>
+        <w:rPr>
+          <w:rFonts w:ascii="Times New Roman" w:hAnsi="Times New Roman" w:cs="Times New Roman"/>
+        </w:rPr>
+        <w:t>(</w:t>
+      </w:r>
+      <w:proofErr w:type="gramEnd"/>
+      <w:r>
+        <w:rPr>
+          <w:rFonts w:ascii="Times New Roman" w:hAnsi="Times New Roman" w:cs="Times New Roman"/>
+        </w:rPr>
+        <w:t>) multiple times.</w:t>
       </w:r>
     </w:p>
     <w:p>
@@ -1737,7 +2969,21 @@
         <w:rPr>
           <w:rFonts w:ascii="Times New Roman" w:hAnsi="Times New Roman" w:cs="Times New Roman"/>
         </w:rPr>
-        <w:t>Around 0.35 seconds per paper on CPU is acceptable for small datasets, but becomes significant for large-scale indexing.</w:t>
+        <w:t xml:space="preserve">Around 0.35 seconds per paper on CPU is acceptable for small </w:t>
+      </w:r>
+      <w:proofErr w:type="gramStart"/>
+      <w:r>
+        <w:rPr>
+          <w:rFonts w:ascii="Times New Roman" w:hAnsi="Times New Roman" w:cs="Times New Roman"/>
+        </w:rPr>
+        <w:t>datasets, but</w:t>
+      </w:r>
+      <w:proofErr w:type="gramEnd"/>
+      <w:r>
+        <w:rPr>
+          <w:rFonts w:ascii="Times New Roman" w:hAnsi="Times New Roman" w:cs="Times New Roman"/>
+        </w:rPr>
+        <w:t xml:space="preserve"> becomes significant for large-scale indexing.</w:t>
       </w:r>
     </w:p>
     <w:p>
@@ -1822,23 +3068,73 @@
         <w:rPr>
           <w:rFonts w:ascii="Times New Roman" w:hAnsi="Times New Roman" w:cs="Times New Roman"/>
         </w:rPr>
-        <w:t>4.3 build_index()</w:t>
-      </w:r>
-    </w:p>
-    <w:p>
-      <w:pPr>
-        <w:wordWrap w:val="0"/>
-        <w:spacing w:after="160"/>
-        <w:rPr>
-          <w:rFonts w:ascii="Times New Roman" w:hAnsi="Times New Roman" w:cs="Times New Roman"/>
-        </w:rPr>
-      </w:pPr>
-      <w:r>
-        <w:rPr>
-          <w:rFonts w:ascii="Times New Roman" w:hAnsi="Times New Roman" w:cs="Times New Roman"/>
-        </w:rPr>
-        <w:t>Profile file: profile_build_index_… .prof</w:t>
-      </w:r>
+        <w:t xml:space="preserve">4.3 </w:t>
+      </w:r>
+      <w:proofErr w:type="spellStart"/>
+      <w:r>
+        <w:rPr>
+          <w:rFonts w:ascii="Times New Roman" w:hAnsi="Times New Roman" w:cs="Times New Roman"/>
+        </w:rPr>
+        <w:t>build_</w:t>
+      </w:r>
+      <w:proofErr w:type="gramStart"/>
+      <w:r>
+        <w:rPr>
+          <w:rFonts w:ascii="Times New Roman" w:hAnsi="Times New Roman" w:cs="Times New Roman"/>
+        </w:rPr>
+        <w:t>index</w:t>
+      </w:r>
+      <w:proofErr w:type="spellEnd"/>
+      <w:r>
+        <w:rPr>
+          <w:rFonts w:ascii="Times New Roman" w:hAnsi="Times New Roman" w:cs="Times New Roman"/>
+        </w:rPr>
+        <w:t>(</w:t>
+      </w:r>
+      <w:proofErr w:type="gramEnd"/>
+      <w:r>
+        <w:rPr>
+          <w:rFonts w:ascii="Times New Roman" w:hAnsi="Times New Roman" w:cs="Times New Roman"/>
+        </w:rPr>
+        <w:t>)</w:t>
+      </w:r>
+    </w:p>
+    <w:p>
+      <w:pPr>
+        <w:wordWrap w:val="0"/>
+        <w:spacing w:after="160"/>
+        <w:rPr>
+          <w:rFonts w:ascii="Times New Roman" w:hAnsi="Times New Roman" w:cs="Times New Roman"/>
+        </w:rPr>
+      </w:pPr>
+      <w:r>
+        <w:rPr>
+          <w:rFonts w:ascii="Times New Roman" w:hAnsi="Times New Roman" w:cs="Times New Roman"/>
+        </w:rPr>
+        <w:t xml:space="preserve">Profile file: </w:t>
+      </w:r>
+      <w:proofErr w:type="spellStart"/>
+      <w:r>
+        <w:rPr>
+          <w:rFonts w:ascii="Times New Roman" w:hAnsi="Times New Roman" w:cs="Times New Roman"/>
+        </w:rPr>
+        <w:t>profile_build_index</w:t>
+      </w:r>
+      <w:proofErr w:type="spellEnd"/>
+      <w:r>
+        <w:rPr>
+          <w:rFonts w:ascii="Times New Roman" w:hAnsi="Times New Roman" w:cs="Times New Roman"/>
+        </w:rPr>
+        <w:t>_</w:t>
+      </w:r>
+      <w:proofErr w:type="gramStart"/>
+      <w:r>
+        <w:rPr>
+          <w:rFonts w:ascii="Times New Roman" w:hAnsi="Times New Roman" w:cs="Times New Roman"/>
+        </w:rPr>
+        <w:t>… .prof</w:t>
+      </w:r>
+      <w:proofErr w:type="gramEnd"/>
       <w:r>
         <w:rPr>
           <w:rFonts w:ascii="Times New Roman" w:hAnsi="Times New Roman" w:cs="Times New Roman"/>
@@ -1878,7 +3174,21 @@
         <w:rPr>
           <w:rFonts w:ascii="Times New Roman" w:hAnsi="Times New Roman" w:cs="Times New Roman"/>
         </w:rPr>
-        <w:t>Generates dummy ProcessedPaper objects.</w:t>
+        <w:t xml:space="preserve">Generates dummy </w:t>
+      </w:r>
+      <w:proofErr w:type="spellStart"/>
+      <w:r>
+        <w:rPr>
+          <w:rFonts w:ascii="Times New Roman" w:hAnsi="Times New Roman" w:cs="Times New Roman"/>
+        </w:rPr>
+        <w:t>ProcessedPaper</w:t>
+      </w:r>
+      <w:proofErr w:type="spellEnd"/>
+      <w:r>
+        <w:rPr>
+          <w:rFonts w:ascii="Times New Roman" w:hAnsi="Times New Roman" w:cs="Times New Roman"/>
+        </w:rPr>
+        <w:t xml:space="preserve"> objects.</w:t>
       </w:r>
     </w:p>
     <w:p>
@@ -1893,11 +3203,33 @@
           <w:rFonts w:ascii="Times New Roman" w:hAnsi="Times New Roman" w:cs="Times New Roman"/>
         </w:rPr>
       </w:pPr>
-      <w:r>
-        <w:rPr>
-          <w:rFonts w:ascii="Times New Roman" w:hAnsi="Times New Roman" w:cs="Times New Roman"/>
-        </w:rPr>
-        <w:t>Uses EmbeddingGenerator to create embeddings.</w:t>
+      <w:proofErr w:type="gramStart"/>
+      <w:r>
+        <w:rPr>
+          <w:rFonts w:ascii="Times New Roman" w:hAnsi="Times New Roman" w:cs="Times New Roman"/>
+        </w:rPr>
+        <w:t>Uses</w:t>
+      </w:r>
+      <w:proofErr w:type="gramEnd"/>
+      <w:r>
+        <w:rPr>
+          <w:rFonts w:ascii="Times New Roman" w:hAnsi="Times New Roman" w:cs="Times New Roman"/>
+        </w:rPr>
+        <w:t xml:space="preserve"> </w:t>
+      </w:r>
+      <w:proofErr w:type="spellStart"/>
+      <w:r>
+        <w:rPr>
+          <w:rFonts w:ascii="Times New Roman" w:hAnsi="Times New Roman" w:cs="Times New Roman"/>
+        </w:rPr>
+        <w:t>EmbeddingGenerator</w:t>
+      </w:r>
+      <w:proofErr w:type="spellEnd"/>
+      <w:r>
+        <w:rPr>
+          <w:rFonts w:ascii="Times New Roman" w:hAnsi="Times New Roman" w:cs="Times New Roman"/>
+        </w:rPr>
+        <w:t xml:space="preserve"> to create embeddings.</w:t>
       </w:r>
     </w:p>
     <w:p>
@@ -1912,12 +3244,20 @@
           <w:rFonts w:ascii="Times New Roman" w:hAnsi="Times New Roman" w:cs="Times New Roman"/>
         </w:rPr>
       </w:pPr>
+      <w:proofErr w:type="gramStart"/>
       <w:r>
         <w:rPr>
           <w:rFonts w:ascii="Times New Roman" w:hAnsi="Times New Roman" w:cs="Times New Roman"/>
         </w:rPr>
         <w:lastRenderedPageBreak/>
-        <w:t>Builds a FAISS index (e.g., FLAT index) over these embeddings.</w:t>
+        <w:t>Builds</w:t>
+      </w:r>
+      <w:proofErr w:type="gramEnd"/>
+      <w:r>
+        <w:rPr>
+          <w:rFonts w:ascii="Times New Roman" w:hAnsi="Times New Roman" w:cs="Times New Roman"/>
+        </w:rPr>
+        <w:t xml:space="preserve"> a FAISS index (e.g., FLAT index) over these embeddings.</w:t>
       </w:r>
     </w:p>
     <w:p>
@@ -1947,11 +3287,35 @@
           <w:rFonts w:ascii="Times New Roman" w:hAnsi="Times New Roman" w:cs="Times New Roman"/>
         </w:rPr>
       </w:pPr>
-      <w:r>
-        <w:rPr>
-          <w:rFonts w:ascii="Times New Roman" w:hAnsi="Times New Roman" w:cs="Times New Roman"/>
-        </w:rPr>
-        <w:t>torch._C._nn.linear: about 0.81 seconds.</w:t>
+      <w:proofErr w:type="gramStart"/>
+      <w:r>
+        <w:rPr>
+          <w:rFonts w:ascii="Times New Roman" w:hAnsi="Times New Roman" w:cs="Times New Roman"/>
+        </w:rPr>
+        <w:t>torch._</w:t>
+      </w:r>
+      <w:proofErr w:type="gramEnd"/>
+      <w:r>
+        <w:rPr>
+          <w:rFonts w:ascii="Times New Roman" w:hAnsi="Times New Roman" w:cs="Times New Roman"/>
+        </w:rPr>
+        <w:t>C._</w:t>
+      </w:r>
+      <w:proofErr w:type="spellStart"/>
+      <w:proofErr w:type="gramStart"/>
+      <w:r>
+        <w:rPr>
+          <w:rFonts w:ascii="Times New Roman" w:hAnsi="Times New Roman" w:cs="Times New Roman"/>
+        </w:rPr>
+        <w:t>nn.linear</w:t>
+      </w:r>
+      <w:proofErr w:type="spellEnd"/>
+      <w:proofErr w:type="gramEnd"/>
+      <w:r>
+        <w:rPr>
+          <w:rFonts w:ascii="Times New Roman" w:hAnsi="Times New Roman" w:cs="Times New Roman"/>
+        </w:rPr>
+        <w:t>: about 0.81 seconds.</w:t>
       </w:r>
     </w:p>
     <w:p>
@@ -1966,11 +3330,27 @@
           <w:rFonts w:ascii="Times New Roman" w:hAnsi="Times New Roman" w:cs="Times New Roman"/>
         </w:rPr>
       </w:pPr>
-      <w:r>
-        <w:rPr>
-          <w:rFonts w:ascii="Times New Roman" w:hAnsi="Times New Roman" w:cs="Times New Roman"/>
-        </w:rPr>
-        <w:t>torch.layer_norm: about 0.15 seconds.</w:t>
+      <w:proofErr w:type="spellStart"/>
+      <w:proofErr w:type="gramStart"/>
+      <w:r>
+        <w:rPr>
+          <w:rFonts w:ascii="Times New Roman" w:hAnsi="Times New Roman" w:cs="Times New Roman"/>
+        </w:rPr>
+        <w:t>torch.layer</w:t>
+      </w:r>
+      <w:proofErr w:type="gramEnd"/>
+      <w:r>
+        <w:rPr>
+          <w:rFonts w:ascii="Times New Roman" w:hAnsi="Times New Roman" w:cs="Times New Roman"/>
+        </w:rPr>
+        <w:t>_norm</w:t>
+      </w:r>
+      <w:proofErr w:type="spellEnd"/>
+      <w:r>
+        <w:rPr>
+          <w:rFonts w:ascii="Times New Roman" w:hAnsi="Times New Roman" w:cs="Times New Roman"/>
+        </w:rPr>
+        <w:t>: about 0.15 seconds.</w:t>
       </w:r>
     </w:p>
     <w:p>
@@ -1985,11 +3365,35 @@
           <w:rFonts w:ascii="Times New Roman" w:hAnsi="Times New Roman" w:cs="Times New Roman"/>
         </w:rPr>
       </w:pPr>
-      <w:r>
-        <w:rPr>
-          <w:rFonts w:ascii="Times New Roman" w:hAnsi="Times New Roman" w:cs="Times New Roman"/>
-        </w:rPr>
-        <w:t>torch._C._nn.gelu: about 0.10 seconds.</w:t>
+      <w:proofErr w:type="gramStart"/>
+      <w:r>
+        <w:rPr>
+          <w:rFonts w:ascii="Times New Roman" w:hAnsi="Times New Roman" w:cs="Times New Roman"/>
+        </w:rPr>
+        <w:t>torch._</w:t>
+      </w:r>
+      <w:proofErr w:type="gramEnd"/>
+      <w:r>
+        <w:rPr>
+          <w:rFonts w:ascii="Times New Roman" w:hAnsi="Times New Roman" w:cs="Times New Roman"/>
+        </w:rPr>
+        <w:t>C._</w:t>
+      </w:r>
+      <w:proofErr w:type="spellStart"/>
+      <w:proofErr w:type="gramStart"/>
+      <w:r>
+        <w:rPr>
+          <w:rFonts w:ascii="Times New Roman" w:hAnsi="Times New Roman" w:cs="Times New Roman"/>
+        </w:rPr>
+        <w:t>nn.gelu</w:t>
+      </w:r>
+      <w:proofErr w:type="spellEnd"/>
+      <w:proofErr w:type="gramEnd"/>
+      <w:r>
+        <w:rPr>
+          <w:rFonts w:ascii="Times New Roman" w:hAnsi="Times New Roman" w:cs="Times New Roman"/>
+        </w:rPr>
+        <w:t>: about 0.10 seconds.</w:t>
       </w:r>
     </w:p>
     <w:p>
@@ -2004,11 +3408,41 @@
           <w:rFonts w:ascii="Times New Roman" w:hAnsi="Times New Roman" w:cs="Times New Roman"/>
         </w:rPr>
       </w:pPr>
-      <w:r>
-        <w:rPr>
-          <w:rFonts w:ascii="Times New Roman" w:hAnsi="Times New Roman" w:cs="Times New Roman"/>
-        </w:rPr>
-        <w:t>torch._C._nn.scaled_dot_product_attention.</w:t>
+      <w:proofErr w:type="gramStart"/>
+      <w:r>
+        <w:rPr>
+          <w:rFonts w:ascii="Times New Roman" w:hAnsi="Times New Roman" w:cs="Times New Roman"/>
+        </w:rPr>
+        <w:t>torch._</w:t>
+      </w:r>
+      <w:proofErr w:type="gramEnd"/>
+      <w:r>
+        <w:rPr>
+          <w:rFonts w:ascii="Times New Roman" w:hAnsi="Times New Roman" w:cs="Times New Roman"/>
+        </w:rPr>
+        <w:t>C._</w:t>
+      </w:r>
+      <w:proofErr w:type="spellStart"/>
+      <w:proofErr w:type="gramStart"/>
+      <w:r>
+        <w:rPr>
+          <w:rFonts w:ascii="Times New Roman" w:hAnsi="Times New Roman" w:cs="Times New Roman"/>
+        </w:rPr>
+        <w:t>nn.scaled</w:t>
+      </w:r>
+      <w:proofErr w:type="gramEnd"/>
+      <w:r>
+        <w:rPr>
+          <w:rFonts w:ascii="Times New Roman" w:hAnsi="Times New Roman" w:cs="Times New Roman"/>
+        </w:rPr>
+        <w:t>_dot_product_attention</w:t>
+      </w:r>
+      <w:proofErr w:type="spellEnd"/>
+      <w:r>
+        <w:rPr>
+          <w:rFonts w:ascii="Times New Roman" w:hAnsi="Times New Roman" w:cs="Times New Roman"/>
+        </w:rPr>
+        <w:t>.</w:t>
       </w:r>
     </w:p>
     <w:p>
@@ -2099,7 +3533,35 @@
         <w:rPr>
           <w:rFonts w:ascii="Times New Roman" w:hAnsi="Times New Roman" w:cs="Times New Roman"/>
         </w:rPr>
-        <w:t>As the number of papers grows, build_index() becomes a combination of “embedding many papers” plus “FAISS indexing”.</w:t>
+        <w:t xml:space="preserve">As the number of papers grows, </w:t>
+      </w:r>
+      <w:proofErr w:type="spellStart"/>
+      <w:r>
+        <w:rPr>
+          <w:rFonts w:ascii="Times New Roman" w:hAnsi="Times New Roman" w:cs="Times New Roman"/>
+        </w:rPr>
+        <w:t>build_</w:t>
+      </w:r>
+      <w:proofErr w:type="gramStart"/>
+      <w:r>
+        <w:rPr>
+          <w:rFonts w:ascii="Times New Roman" w:hAnsi="Times New Roman" w:cs="Times New Roman"/>
+        </w:rPr>
+        <w:t>index</w:t>
+      </w:r>
+      <w:proofErr w:type="spellEnd"/>
+      <w:r>
+        <w:rPr>
+          <w:rFonts w:ascii="Times New Roman" w:hAnsi="Times New Roman" w:cs="Times New Roman"/>
+        </w:rPr>
+        <w:t>(</w:t>
+      </w:r>
+      <w:proofErr w:type="gramEnd"/>
+      <w:r>
+        <w:rPr>
+          <w:rFonts w:ascii="Times New Roman" w:hAnsi="Times New Roman" w:cs="Times New Roman"/>
+        </w:rPr>
+        <w:t>) becomes a combination of “embedding many papers” plus “FAISS indexing”.</w:t>
       </w:r>
     </w:p>
     <w:p>
@@ -2184,23 +3646,73 @@
         <w:rPr>
           <w:rFonts w:ascii="Times New Roman" w:hAnsi="Times New Roman" w:cs="Times New Roman"/>
         </w:rPr>
-        <w:t>4.4 search_papers_by_text() (Mocked)</w:t>
-      </w:r>
-    </w:p>
-    <w:p>
-      <w:pPr>
-        <w:wordWrap w:val="0"/>
-        <w:spacing w:after="160"/>
-        <w:rPr>
-          <w:rFonts w:ascii="Times New Roman" w:hAnsi="Times New Roman" w:cs="Times New Roman"/>
-        </w:rPr>
-      </w:pPr>
-      <w:r>
-        <w:rPr>
-          <w:rFonts w:ascii="Times New Roman" w:hAnsi="Times New Roman" w:cs="Times New Roman"/>
-        </w:rPr>
-        <w:t>Profile file: profile_search_text_… .prof</w:t>
-      </w:r>
+        <w:t xml:space="preserve">4.4 </w:t>
+      </w:r>
+      <w:proofErr w:type="spellStart"/>
+      <w:r>
+        <w:rPr>
+          <w:rFonts w:ascii="Times New Roman" w:hAnsi="Times New Roman" w:cs="Times New Roman"/>
+        </w:rPr>
+        <w:t>search_papers_by_</w:t>
+      </w:r>
+      <w:proofErr w:type="gramStart"/>
+      <w:r>
+        <w:rPr>
+          <w:rFonts w:ascii="Times New Roman" w:hAnsi="Times New Roman" w:cs="Times New Roman"/>
+        </w:rPr>
+        <w:t>text</w:t>
+      </w:r>
+      <w:proofErr w:type="spellEnd"/>
+      <w:r>
+        <w:rPr>
+          <w:rFonts w:ascii="Times New Roman" w:hAnsi="Times New Roman" w:cs="Times New Roman"/>
+        </w:rPr>
+        <w:t>(</w:t>
+      </w:r>
+      <w:proofErr w:type="gramEnd"/>
+      <w:r>
+        <w:rPr>
+          <w:rFonts w:ascii="Times New Roman" w:hAnsi="Times New Roman" w:cs="Times New Roman"/>
+        </w:rPr>
+        <w:t>) (Mocked)</w:t>
+      </w:r>
+    </w:p>
+    <w:p>
+      <w:pPr>
+        <w:wordWrap w:val="0"/>
+        <w:spacing w:after="160"/>
+        <w:rPr>
+          <w:rFonts w:ascii="Times New Roman" w:hAnsi="Times New Roman" w:cs="Times New Roman"/>
+        </w:rPr>
+      </w:pPr>
+      <w:r>
+        <w:rPr>
+          <w:rFonts w:ascii="Times New Roman" w:hAnsi="Times New Roman" w:cs="Times New Roman"/>
+        </w:rPr>
+        <w:t xml:space="preserve">Profile file: </w:t>
+      </w:r>
+      <w:proofErr w:type="spellStart"/>
+      <w:r>
+        <w:rPr>
+          <w:rFonts w:ascii="Times New Roman" w:hAnsi="Times New Roman" w:cs="Times New Roman"/>
+        </w:rPr>
+        <w:t>profile_search_text</w:t>
+      </w:r>
+      <w:proofErr w:type="spellEnd"/>
+      <w:r>
+        <w:rPr>
+          <w:rFonts w:ascii="Times New Roman" w:hAnsi="Times New Roman" w:cs="Times New Roman"/>
+        </w:rPr>
+        <w:t>_</w:t>
+      </w:r>
+      <w:proofErr w:type="gramStart"/>
+      <w:r>
+        <w:rPr>
+          <w:rFonts w:ascii="Times New Roman" w:hAnsi="Times New Roman" w:cs="Times New Roman"/>
+        </w:rPr>
+        <w:t>… .prof</w:t>
+      </w:r>
+      <w:proofErr w:type="gramEnd"/>
       <w:r>
         <w:rPr>
           <w:rFonts w:ascii="Times New Roman" w:hAnsi="Times New Roman" w:cs="Times New Roman"/>
@@ -2240,7 +3752,35 @@
         <w:rPr>
           <w:rFonts w:ascii="Times New Roman" w:hAnsi="Times New Roman" w:cs="Times New Roman"/>
         </w:rPr>
-        <w:t>In profile_a5_part1.py, we define a FakeRepo with an async method search_papers_by_text.</w:t>
+        <w:t xml:space="preserve">In profile_a5_part1.py, we define a </w:t>
+      </w:r>
+      <w:proofErr w:type="spellStart"/>
+      <w:r>
+        <w:rPr>
+          <w:rFonts w:ascii="Times New Roman" w:hAnsi="Times New Roman" w:cs="Times New Roman"/>
+        </w:rPr>
+        <w:t>FakeRepo</w:t>
+      </w:r>
+      <w:proofErr w:type="spellEnd"/>
+      <w:r>
+        <w:rPr>
+          <w:rFonts w:ascii="Times New Roman" w:hAnsi="Times New Roman" w:cs="Times New Roman"/>
+        </w:rPr>
+        <w:t xml:space="preserve"> with an async method </w:t>
+      </w:r>
+      <w:proofErr w:type="spellStart"/>
+      <w:r>
+        <w:rPr>
+          <w:rFonts w:ascii="Times New Roman" w:hAnsi="Times New Roman" w:cs="Times New Roman"/>
+        </w:rPr>
+        <w:t>search_papers_by_text</w:t>
+      </w:r>
+      <w:proofErr w:type="spellEnd"/>
+      <w:r>
+        <w:rPr>
+          <w:rFonts w:ascii="Times New Roman" w:hAnsi="Times New Roman" w:cs="Times New Roman"/>
+        </w:rPr>
+        <w:t>.</w:t>
       </w:r>
     </w:p>
     <w:p>
@@ -2278,7 +3818,49 @@
         <w:rPr>
           <w:rFonts w:ascii="Times New Roman" w:hAnsi="Times New Roman" w:cs="Times New Roman"/>
         </w:rPr>
-        <w:t>We then profile asyncio.run(profile_search_by_text()).</w:t>
+        <w:t xml:space="preserve">We then profile </w:t>
+      </w:r>
+      <w:proofErr w:type="spellStart"/>
+      <w:r>
+        <w:rPr>
+          <w:rFonts w:ascii="Times New Roman" w:hAnsi="Times New Roman" w:cs="Times New Roman"/>
+        </w:rPr>
+        <w:t>asyncio.run</w:t>
+      </w:r>
+      <w:proofErr w:type="spellEnd"/>
+      <w:r>
+        <w:rPr>
+          <w:rFonts w:ascii="Times New Roman" w:hAnsi="Times New Roman" w:cs="Times New Roman"/>
+        </w:rPr>
+        <w:t>(</w:t>
+      </w:r>
+      <w:proofErr w:type="spellStart"/>
+      <w:r>
+        <w:rPr>
+          <w:rFonts w:ascii="Times New Roman" w:hAnsi="Times New Roman" w:cs="Times New Roman"/>
+        </w:rPr>
+        <w:t>profile_search_by_</w:t>
+      </w:r>
+      <w:proofErr w:type="gramStart"/>
+      <w:r>
+        <w:rPr>
+          <w:rFonts w:ascii="Times New Roman" w:hAnsi="Times New Roman" w:cs="Times New Roman"/>
+        </w:rPr>
+        <w:t>text</w:t>
+      </w:r>
+      <w:proofErr w:type="spellEnd"/>
+      <w:r>
+        <w:rPr>
+          <w:rFonts w:ascii="Times New Roman" w:hAnsi="Times New Roman" w:cs="Times New Roman"/>
+        </w:rPr>
+        <w:t>(</w:t>
+      </w:r>
+      <w:proofErr w:type="gramEnd"/>
+      <w:r>
+        <w:rPr>
+          <w:rFonts w:ascii="Times New Roman" w:hAnsi="Times New Roman" w:cs="Times New Roman"/>
+        </w:rPr>
+        <w:t>)).</w:t>
       </w:r>
     </w:p>
     <w:p>
@@ -2312,7 +3894,21 @@
         <w:rPr>
           <w:rFonts w:ascii="Times New Roman" w:hAnsi="Times New Roman" w:cs="Times New Roman"/>
         </w:rPr>
-        <w:t>Almost all time is spent in asyncio event loop functions:</w:t>
+        <w:t xml:space="preserve">Almost all time is spent in </w:t>
+      </w:r>
+      <w:proofErr w:type="spellStart"/>
+      <w:r>
+        <w:rPr>
+          <w:rFonts w:ascii="Times New Roman" w:hAnsi="Times New Roman" w:cs="Times New Roman"/>
+        </w:rPr>
+        <w:t>asyncio</w:t>
+      </w:r>
+      <w:proofErr w:type="spellEnd"/>
+      <w:r>
+        <w:rPr>
+          <w:rFonts w:ascii="Times New Roman" w:hAnsi="Times New Roman" w:cs="Times New Roman"/>
+        </w:rPr>
+        <w:t xml:space="preserve"> event loop functions:</w:t>
       </w:r>
     </w:p>
     <w:p>
@@ -2327,12 +3923,14 @@
           <w:rFonts w:ascii="Times New Roman" w:hAnsi="Times New Roman" w:cs="Times New Roman"/>
         </w:rPr>
       </w:pPr>
+      <w:proofErr w:type="spellStart"/>
       <w:r>
         <w:rPr>
           <w:rFonts w:ascii="Times New Roman" w:hAnsi="Times New Roman" w:cs="Times New Roman"/>
         </w:rPr>
         <w:t>base_events.run_until_complete</w:t>
       </w:r>
+      <w:proofErr w:type="spellEnd"/>
     </w:p>
     <w:p>
       <w:pPr>
@@ -2346,12 +3944,28 @@
           <w:rFonts w:ascii="Times New Roman" w:hAnsi="Times New Roman" w:cs="Times New Roman"/>
         </w:rPr>
       </w:pPr>
-      <w:r>
-        <w:rPr>
-          <w:rFonts w:ascii="Times New Roman" w:hAnsi="Times New Roman" w:cs="Times New Roman"/>
-        </w:rPr>
-        <w:t>windows_events._poll</w:t>
-      </w:r>
+      <w:proofErr w:type="spellStart"/>
+      <w:r>
+        <w:rPr>
+          <w:rFonts w:ascii="Times New Roman" w:hAnsi="Times New Roman" w:cs="Times New Roman"/>
+        </w:rPr>
+        <w:t>windows_</w:t>
+      </w:r>
+      <w:proofErr w:type="gramStart"/>
+      <w:r>
+        <w:rPr>
+          <w:rFonts w:ascii="Times New Roman" w:hAnsi="Times New Roman" w:cs="Times New Roman"/>
+        </w:rPr>
+        <w:t>events._</w:t>
+      </w:r>
+      <w:proofErr w:type="gramEnd"/>
+      <w:r>
+        <w:rPr>
+          <w:rFonts w:ascii="Times New Roman" w:hAnsi="Times New Roman" w:cs="Times New Roman"/>
+        </w:rPr>
+        <w:t>poll</w:t>
+      </w:r>
+      <w:proofErr w:type="spellEnd"/>
     </w:p>
     <w:p>
       <w:pPr>
@@ -2365,11 +3979,19 @@
           <w:rFonts w:ascii="Times New Roman" w:hAnsi="Times New Roman" w:cs="Times New Roman"/>
         </w:rPr>
       </w:pPr>
-      <w:r>
-        <w:rPr>
-          <w:rFonts w:ascii="Times New Roman" w:hAnsi="Times New Roman" w:cs="Times New Roman"/>
-        </w:rPr>
-        <w:t>socketpair and overlapped I/O operations.</w:t>
+      <w:proofErr w:type="spellStart"/>
+      <w:r>
+        <w:rPr>
+          <w:rFonts w:ascii="Times New Roman" w:hAnsi="Times New Roman" w:cs="Times New Roman"/>
+        </w:rPr>
+        <w:t>socketpair</w:t>
+      </w:r>
+      <w:proofErr w:type="spellEnd"/>
+      <w:r>
+        <w:rPr>
+          <w:rFonts w:ascii="Times New Roman" w:hAnsi="Times New Roman" w:cs="Times New Roman"/>
+        </w:rPr>
+        <w:t xml:space="preserve"> and overlapped I/O operations.</w:t>
       </w:r>
     </w:p>
     <w:p>
@@ -2437,11 +4059,19 @@
           <w:rFonts w:ascii="Times New Roman" w:hAnsi="Times New Roman" w:cs="Times New Roman"/>
         </w:rPr>
       </w:pPr>
-      <w:r>
-        <w:rPr>
-          <w:rFonts w:ascii="Times New Roman" w:hAnsi="Times New Roman" w:cs="Times New Roman"/>
-        </w:rPr>
-        <w:t>In a real deployment with MongoDB, the major cost would come from:</w:t>
+      <w:proofErr w:type="gramStart"/>
+      <w:r>
+        <w:rPr>
+          <w:rFonts w:ascii="Times New Roman" w:hAnsi="Times New Roman" w:cs="Times New Roman"/>
+        </w:rPr>
+        <w:t>In a real</w:t>
+      </w:r>
+      <w:proofErr w:type="gramEnd"/>
+      <w:r>
+        <w:rPr>
+          <w:rFonts w:ascii="Times New Roman" w:hAnsi="Times New Roman" w:cs="Times New Roman"/>
+        </w:rPr>
+        <w:t xml:space="preserve"> deployment with MongoDB, the major cost would come from:</w:t>
       </w:r>
     </w:p>
     <w:p>
@@ -2565,23 +4195,73 @@
         <w:rPr>
           <w:rFonts w:ascii="Times New Roman" w:hAnsi="Times New Roman" w:cs="Times New Roman"/>
         </w:rPr>
-        <w:t>4.5 get_papers_by_categories() (Mocked)</w:t>
-      </w:r>
-    </w:p>
-    <w:p>
-      <w:pPr>
-        <w:wordWrap w:val="0"/>
-        <w:spacing w:after="160"/>
-        <w:rPr>
-          <w:rFonts w:ascii="Times New Roman" w:hAnsi="Times New Roman" w:cs="Times New Roman"/>
-        </w:rPr>
-      </w:pPr>
-      <w:r>
-        <w:rPr>
-          <w:rFonts w:ascii="Times New Roman" w:hAnsi="Times New Roman" w:cs="Times New Roman"/>
-        </w:rPr>
-        <w:t>Profile file: profile_search_category_… .prof</w:t>
-      </w:r>
+        <w:t xml:space="preserve">4.5 </w:t>
+      </w:r>
+      <w:proofErr w:type="spellStart"/>
+      <w:r>
+        <w:rPr>
+          <w:rFonts w:ascii="Times New Roman" w:hAnsi="Times New Roman" w:cs="Times New Roman"/>
+        </w:rPr>
+        <w:t>get_papers_by_</w:t>
+      </w:r>
+      <w:proofErr w:type="gramStart"/>
+      <w:r>
+        <w:rPr>
+          <w:rFonts w:ascii="Times New Roman" w:hAnsi="Times New Roman" w:cs="Times New Roman"/>
+        </w:rPr>
+        <w:t>categories</w:t>
+      </w:r>
+      <w:proofErr w:type="spellEnd"/>
+      <w:r>
+        <w:rPr>
+          <w:rFonts w:ascii="Times New Roman" w:hAnsi="Times New Roman" w:cs="Times New Roman"/>
+        </w:rPr>
+        <w:t>(</w:t>
+      </w:r>
+      <w:proofErr w:type="gramEnd"/>
+      <w:r>
+        <w:rPr>
+          <w:rFonts w:ascii="Times New Roman" w:hAnsi="Times New Roman" w:cs="Times New Roman"/>
+        </w:rPr>
+        <w:t>) (Mocked)</w:t>
+      </w:r>
+    </w:p>
+    <w:p>
+      <w:pPr>
+        <w:wordWrap w:val="0"/>
+        <w:spacing w:after="160"/>
+        <w:rPr>
+          <w:rFonts w:ascii="Times New Roman" w:hAnsi="Times New Roman" w:cs="Times New Roman"/>
+        </w:rPr>
+      </w:pPr>
+      <w:r>
+        <w:rPr>
+          <w:rFonts w:ascii="Times New Roman" w:hAnsi="Times New Roman" w:cs="Times New Roman"/>
+        </w:rPr>
+        <w:t xml:space="preserve">Profile file: </w:t>
+      </w:r>
+      <w:proofErr w:type="spellStart"/>
+      <w:r>
+        <w:rPr>
+          <w:rFonts w:ascii="Times New Roman" w:hAnsi="Times New Roman" w:cs="Times New Roman"/>
+        </w:rPr>
+        <w:t>profile_search_category</w:t>
+      </w:r>
+      <w:proofErr w:type="spellEnd"/>
+      <w:r>
+        <w:rPr>
+          <w:rFonts w:ascii="Times New Roman" w:hAnsi="Times New Roman" w:cs="Times New Roman"/>
+        </w:rPr>
+        <w:t>_</w:t>
+      </w:r>
+      <w:proofErr w:type="gramStart"/>
+      <w:r>
+        <w:rPr>
+          <w:rFonts w:ascii="Times New Roman" w:hAnsi="Times New Roman" w:cs="Times New Roman"/>
+        </w:rPr>
+        <w:t>… .prof</w:t>
+      </w:r>
+      <w:proofErr w:type="gramEnd"/>
       <w:r>
         <w:rPr>
           <w:rFonts w:ascii="Times New Roman" w:hAnsi="Times New Roman" w:cs="Times New Roman"/>
@@ -2617,11 +4297,75 @@
           <w:rFonts w:ascii="Times New Roman" w:hAnsi="Times New Roman" w:cs="Times New Roman"/>
         </w:rPr>
       </w:pPr>
-      <w:r>
-        <w:rPr>
-          <w:rFonts w:ascii="Times New Roman" w:hAnsi="Times New Roman" w:cs="Times New Roman"/>
-        </w:rPr>
-        <w:t>Similar to search_papers_by_text(), we use a FakeRepo with get_papers_by_categories.</w:t>
+      <w:proofErr w:type="gramStart"/>
+      <w:r>
+        <w:rPr>
+          <w:rFonts w:ascii="Times New Roman" w:hAnsi="Times New Roman" w:cs="Times New Roman"/>
+        </w:rPr>
+        <w:t>Similar to</w:t>
+      </w:r>
+      <w:proofErr w:type="gramEnd"/>
+      <w:r>
+        <w:rPr>
+          <w:rFonts w:ascii="Times New Roman" w:hAnsi="Times New Roman" w:cs="Times New Roman"/>
+        </w:rPr>
+        <w:t xml:space="preserve"> </w:t>
+      </w:r>
+      <w:proofErr w:type="spellStart"/>
+      <w:r>
+        <w:rPr>
+          <w:rFonts w:ascii="Times New Roman" w:hAnsi="Times New Roman" w:cs="Times New Roman"/>
+        </w:rPr>
+        <w:t>search_papers_by_</w:t>
+      </w:r>
+      <w:proofErr w:type="gramStart"/>
+      <w:r>
+        <w:rPr>
+          <w:rFonts w:ascii="Times New Roman" w:hAnsi="Times New Roman" w:cs="Times New Roman"/>
+        </w:rPr>
+        <w:t>text</w:t>
+      </w:r>
+      <w:proofErr w:type="spellEnd"/>
+      <w:r>
+        <w:rPr>
+          <w:rFonts w:ascii="Times New Roman" w:hAnsi="Times New Roman" w:cs="Times New Roman"/>
+        </w:rPr>
+        <w:t>(</w:t>
+      </w:r>
+      <w:proofErr w:type="gramEnd"/>
+      <w:r>
+        <w:rPr>
+          <w:rFonts w:ascii="Times New Roman" w:hAnsi="Times New Roman" w:cs="Times New Roman"/>
+        </w:rPr>
+        <w:t xml:space="preserve">), we use a </w:t>
+      </w:r>
+      <w:proofErr w:type="spellStart"/>
+      <w:r>
+        <w:rPr>
+          <w:rFonts w:ascii="Times New Roman" w:hAnsi="Times New Roman" w:cs="Times New Roman"/>
+        </w:rPr>
+        <w:t>FakeRepo</w:t>
+      </w:r>
+      <w:proofErr w:type="spellEnd"/>
+      <w:r>
+        <w:rPr>
+          <w:rFonts w:ascii="Times New Roman" w:hAnsi="Times New Roman" w:cs="Times New Roman"/>
+        </w:rPr>
+        <w:t xml:space="preserve"> with </w:t>
+      </w:r>
+      <w:proofErr w:type="spellStart"/>
+      <w:r>
+        <w:rPr>
+          <w:rFonts w:ascii="Times New Roman" w:hAnsi="Times New Roman" w:cs="Times New Roman"/>
+        </w:rPr>
+        <w:t>get_papers_by_categories</w:t>
+      </w:r>
+      <w:proofErr w:type="spellEnd"/>
+      <w:r>
+        <w:rPr>
+          <w:rFonts w:ascii="Times New Roman" w:hAnsi="Times New Roman" w:cs="Times New Roman"/>
+        </w:rPr>
+        <w:t>.</w:t>
       </w:r>
     </w:p>
     <w:p>
@@ -2674,7 +4418,21 @@
         <w:rPr>
           <w:rFonts w:ascii="Times New Roman" w:hAnsi="Times New Roman" w:cs="Times New Roman"/>
         </w:rPr>
-        <w:t>Again, most of the time shows up inside asyncio event loop internals.</w:t>
+        <w:t xml:space="preserve">Again, most of the time shows up inside </w:t>
+      </w:r>
+      <w:proofErr w:type="spellStart"/>
+      <w:r>
+        <w:rPr>
+          <w:rFonts w:ascii="Times New Roman" w:hAnsi="Times New Roman" w:cs="Times New Roman"/>
+        </w:rPr>
+        <w:t>asyncio</w:t>
+      </w:r>
+      <w:proofErr w:type="spellEnd"/>
+      <w:r>
+        <w:rPr>
+          <w:rFonts w:ascii="Times New Roman" w:hAnsi="Times New Roman" w:cs="Times New Roman"/>
+        </w:rPr>
+        <w:t xml:space="preserve"> event loop internals.</w:t>
       </w:r>
     </w:p>
     <w:p>
@@ -2818,7 +4576,35 @@
         <w:rPr>
           <w:rFonts w:ascii="Times New Roman" w:hAnsi="Times New Roman" w:cs="Times New Roman"/>
         </w:rPr>
-        <w:t>The first call to embedding functions (_encode_text and generate_embeddings) is relatively slow due to:</w:t>
+        <w:t>The first call to embedding functions (_</w:t>
+      </w:r>
+      <w:proofErr w:type="spellStart"/>
+      <w:r>
+        <w:rPr>
+          <w:rFonts w:ascii="Times New Roman" w:hAnsi="Times New Roman" w:cs="Times New Roman"/>
+        </w:rPr>
+        <w:t>encode_text</w:t>
+      </w:r>
+      <w:proofErr w:type="spellEnd"/>
+      <w:r>
+        <w:rPr>
+          <w:rFonts w:ascii="Times New Roman" w:hAnsi="Times New Roman" w:cs="Times New Roman"/>
+        </w:rPr>
+        <w:t xml:space="preserve"> and </w:t>
+      </w:r>
+      <w:proofErr w:type="spellStart"/>
+      <w:r>
+        <w:rPr>
+          <w:rFonts w:ascii="Times New Roman" w:hAnsi="Times New Roman" w:cs="Times New Roman"/>
+        </w:rPr>
+        <w:t>generate_embeddings</w:t>
+      </w:r>
+      <w:proofErr w:type="spellEnd"/>
+      <w:r>
+        <w:rPr>
+          <w:rFonts w:ascii="Times New Roman" w:hAnsi="Times New Roman" w:cs="Times New Roman"/>
+        </w:rPr>
+        <w:t>) is relatively slow due to:</w:t>
       </w:r>
     </w:p>
     <w:p>
@@ -2837,7 +4623,21 @@
         <w:rPr>
           <w:rFonts w:ascii="Times New Roman" w:hAnsi="Times New Roman" w:cs="Times New Roman"/>
         </w:rPr>
-        <w:t>Download and caching of the HuggingFace model.</w:t>
+        <w:t xml:space="preserve">Download and caching of the </w:t>
+      </w:r>
+      <w:proofErr w:type="spellStart"/>
+      <w:r>
+        <w:rPr>
+          <w:rFonts w:ascii="Times New Roman" w:hAnsi="Times New Roman" w:cs="Times New Roman"/>
+        </w:rPr>
+        <w:t>HuggingFace</w:t>
+      </w:r>
+      <w:proofErr w:type="spellEnd"/>
+      <w:r>
+        <w:rPr>
+          <w:rFonts w:ascii="Times New Roman" w:hAnsi="Times New Roman" w:cs="Times New Roman"/>
+        </w:rPr>
+        <w:t xml:space="preserve"> model.</w:t>
       </w:r>
     </w:p>
     <w:p>
@@ -2875,7 +4675,21 @@
         <w:rPr>
           <w:rFonts w:ascii="Times New Roman" w:hAnsi="Times New Roman" w:cs="Times New Roman"/>
         </w:rPr>
-        <w:t>After warm-up, runtime is dominated by the transformer forward pass in PyTorch.</w:t>
+        <w:t xml:space="preserve">After warm-up, runtime is dominated by the transformer forward pass in </w:t>
+      </w:r>
+      <w:proofErr w:type="spellStart"/>
+      <w:r>
+        <w:rPr>
+          <w:rFonts w:ascii="Times New Roman" w:hAnsi="Times New Roman" w:cs="Times New Roman"/>
+        </w:rPr>
+        <w:t>PyTorch</w:t>
+      </w:r>
+      <w:proofErr w:type="spellEnd"/>
+      <w:r>
+        <w:rPr>
+          <w:rFonts w:ascii="Times New Roman" w:hAnsi="Times New Roman" w:cs="Times New Roman"/>
+        </w:rPr>
+        <w:t>.</w:t>
       </w:r>
     </w:p>
     <w:p>
@@ -2913,7 +4727,35 @@
         <w:rPr>
           <w:rFonts w:ascii="Times New Roman" w:hAnsi="Times New Roman" w:cs="Times New Roman"/>
         </w:rPr>
-        <w:t>In our build_index test, the bulk of the time is spent calling generate_embeddings for 50 papers.</w:t>
+        <w:t xml:space="preserve">In our </w:t>
+      </w:r>
+      <w:proofErr w:type="spellStart"/>
+      <w:r>
+        <w:rPr>
+          <w:rFonts w:ascii="Times New Roman" w:hAnsi="Times New Roman" w:cs="Times New Roman"/>
+        </w:rPr>
+        <w:t>build_index</w:t>
+      </w:r>
+      <w:proofErr w:type="spellEnd"/>
+      <w:r>
+        <w:rPr>
+          <w:rFonts w:ascii="Times New Roman" w:hAnsi="Times New Roman" w:cs="Times New Roman"/>
+        </w:rPr>
+        <w:t xml:space="preserve"> test, the bulk of the time is spent calling </w:t>
+      </w:r>
+      <w:proofErr w:type="spellStart"/>
+      <w:r>
+        <w:rPr>
+          <w:rFonts w:ascii="Times New Roman" w:hAnsi="Times New Roman" w:cs="Times New Roman"/>
+        </w:rPr>
+        <w:t>generate_embeddings</w:t>
+      </w:r>
+      <w:proofErr w:type="spellEnd"/>
+      <w:r>
+        <w:rPr>
+          <w:rFonts w:ascii="Times New Roman" w:hAnsi="Times New Roman" w:cs="Times New Roman"/>
+        </w:rPr>
+        <w:t xml:space="preserve"> for 50 papers.</w:t>
       </w:r>
     </w:p>
     <w:p>
@@ -2947,11 +4789,19 @@
           <w:rFonts w:ascii="Times New Roman" w:hAnsi="Times New Roman" w:cs="Times New Roman"/>
         </w:rPr>
       </w:pPr>
-      <w:r>
-        <w:rPr>
-          <w:rFonts w:ascii="Times New Roman" w:hAnsi="Times New Roman" w:cs="Times New Roman"/>
-        </w:rPr>
-        <w:t>Async search overhead is small</w:t>
+      <w:proofErr w:type="gramStart"/>
+      <w:r>
+        <w:rPr>
+          <w:rFonts w:ascii="Times New Roman" w:hAnsi="Times New Roman" w:cs="Times New Roman"/>
+        </w:rPr>
+        <w:t>Async</w:t>
+      </w:r>
+      <w:proofErr w:type="gramEnd"/>
+      <w:r>
+        <w:rPr>
+          <w:rFonts w:ascii="Times New Roman" w:hAnsi="Times New Roman" w:cs="Times New Roman"/>
+        </w:rPr>
+        <w:t xml:space="preserve"> search overhead is small</w:t>
       </w:r>
     </w:p>
     <w:p>
@@ -2970,7 +4820,49 @@
         <w:rPr>
           <w:rFonts w:ascii="Times New Roman" w:hAnsi="Times New Roman" w:cs="Times New Roman"/>
         </w:rPr>
-        <w:t>With the FakeRepo, search_papers_by_text and get_papers_by_categories complete in a few milliseconds.</w:t>
+        <w:t xml:space="preserve">With the </w:t>
+      </w:r>
+      <w:proofErr w:type="spellStart"/>
+      <w:r>
+        <w:rPr>
+          <w:rFonts w:ascii="Times New Roman" w:hAnsi="Times New Roman" w:cs="Times New Roman"/>
+        </w:rPr>
+        <w:t>FakeRepo</w:t>
+      </w:r>
+      <w:proofErr w:type="spellEnd"/>
+      <w:r>
+        <w:rPr>
+          <w:rFonts w:ascii="Times New Roman" w:hAnsi="Times New Roman" w:cs="Times New Roman"/>
+        </w:rPr>
+        <w:t xml:space="preserve">, </w:t>
+      </w:r>
+      <w:proofErr w:type="spellStart"/>
+      <w:r>
+        <w:rPr>
+          <w:rFonts w:ascii="Times New Roman" w:hAnsi="Times New Roman" w:cs="Times New Roman"/>
+        </w:rPr>
+        <w:t>search_papers_by_text</w:t>
+      </w:r>
+      <w:proofErr w:type="spellEnd"/>
+      <w:r>
+        <w:rPr>
+          <w:rFonts w:ascii="Times New Roman" w:hAnsi="Times New Roman" w:cs="Times New Roman"/>
+        </w:rPr>
+        <w:t xml:space="preserve"> and </w:t>
+      </w:r>
+      <w:proofErr w:type="spellStart"/>
+      <w:r>
+        <w:rPr>
+          <w:rFonts w:ascii="Times New Roman" w:hAnsi="Times New Roman" w:cs="Times New Roman"/>
+        </w:rPr>
+        <w:t>get_papers_by_categories</w:t>
+      </w:r>
+      <w:proofErr w:type="spellEnd"/>
+      <w:r>
+        <w:rPr>
+          <w:rFonts w:ascii="Times New Roman" w:hAnsi="Times New Roman" w:cs="Times New Roman"/>
+        </w:rPr>
+        <w:t xml:space="preserve"> complete in a few milliseconds.</w:t>
       </w:r>
     </w:p>
     <w:p>
@@ -2989,7 +4881,21 @@
         <w:rPr>
           <w:rFonts w:ascii="Times New Roman" w:hAnsi="Times New Roman" w:cs="Times New Roman"/>
         </w:rPr>
-        <w:t>The overhead is almost entirely the asyncio event loop.</w:t>
+        <w:t xml:space="preserve">The overhead is almost entirely the </w:t>
+      </w:r>
+      <w:proofErr w:type="spellStart"/>
+      <w:r>
+        <w:rPr>
+          <w:rFonts w:ascii="Times New Roman" w:hAnsi="Times New Roman" w:cs="Times New Roman"/>
+        </w:rPr>
+        <w:t>asyncio</w:t>
+      </w:r>
+      <w:proofErr w:type="spellEnd"/>
+      <w:r>
+        <w:rPr>
+          <w:rFonts w:ascii="Times New Roman" w:hAnsi="Times New Roman" w:cs="Times New Roman"/>
+        </w:rPr>
+        <w:t xml:space="preserve"> event loop.</w:t>
       </w:r>
     </w:p>
     <w:p>
@@ -3126,7 +5032,21 @@
         <w:rPr>
           <w:rFonts w:ascii="Times New Roman" w:hAnsi="Times New Roman" w:cs="Times New Roman"/>
         </w:rPr>
-        <w:t>If EmbeddingGenerator re-initializes models or tokenizers frequently, we pay repeated initialization costs.</w:t>
+        <w:t xml:space="preserve">If </w:t>
+      </w:r>
+      <w:proofErr w:type="spellStart"/>
+      <w:r>
+        <w:rPr>
+          <w:rFonts w:ascii="Times New Roman" w:hAnsi="Times New Roman" w:cs="Times New Roman"/>
+        </w:rPr>
+        <w:t>EmbeddingGenerator</w:t>
+      </w:r>
+      <w:proofErr w:type="spellEnd"/>
+      <w:r>
+        <w:rPr>
+          <w:rFonts w:ascii="Times New Roman" w:hAnsi="Times New Roman" w:cs="Times New Roman"/>
+        </w:rPr>
+        <w:t xml:space="preserve"> re-initializes models or tokenizers frequently, we pay repeated initialization costs.</w:t>
       </w:r>
     </w:p>
     <w:p>
@@ -3160,7 +5080,14 @@
         <w:rPr>
           <w:rFonts w:ascii="Times New Roman" w:hAnsi="Times New Roman" w:cs="Times New Roman"/>
         </w:rPr>
-        <w:t>Ensure the tokenizer and model are loaded once in EmbeddingGenerator.</w:t>
+        <w:t xml:space="preserve">Ensure the tokenizer and model are loaded once in </w:t>
+      </w:r>
+      <w:proofErr w:type="spellStart"/>
+      <w:r>
+        <w:rPr>
+          <w:rFonts w:ascii="Times New Roman" w:hAnsi="Times New Roman" w:cs="Times New Roman"/>
+        </w:rPr>
+        <w:t>EmbeddingGenerator.</w:t>
       </w:r>
       <w:r>
         <w:rPr>
@@ -3170,6 +5097,7 @@
         </w:rPr>
         <w:t>init</w:t>
       </w:r>
+      <w:proofErr w:type="spellEnd"/>
       <w:r>
         <w:rPr>
           <w:rFonts w:ascii="Times New Roman" w:hAnsi="Times New Roman" w:cs="Times New Roman"/>
@@ -3193,7 +5121,21 @@
         <w:rPr>
           <w:rFonts w:ascii="Times New Roman" w:hAnsi="Times New Roman" w:cs="Times New Roman"/>
         </w:rPr>
-        <w:t>Optionally, treat EmbeddingGenerator as a singleton in the application layer so the model is only created once per process.</w:t>
+        <w:t xml:space="preserve">Optionally, treat </w:t>
+      </w:r>
+      <w:proofErr w:type="spellStart"/>
+      <w:r>
+        <w:rPr>
+          <w:rFonts w:ascii="Times New Roman" w:hAnsi="Times New Roman" w:cs="Times New Roman"/>
+        </w:rPr>
+        <w:t>EmbeddingGenerator</w:t>
+      </w:r>
+      <w:proofErr w:type="spellEnd"/>
+      <w:r>
+        <w:rPr>
+          <w:rFonts w:ascii="Times New Roman" w:hAnsi="Times New Roman" w:cs="Times New Roman"/>
+        </w:rPr>
+        <w:t xml:space="preserve"> as a singleton in the application layer so the model is only created once per process.</w:t>
       </w:r>
     </w:p>
     <w:p>
@@ -3246,7 +5188,21 @@
         <w:rPr>
           <w:rFonts w:ascii="Times New Roman" w:hAnsi="Times New Roman" w:cs="Times New Roman"/>
         </w:rPr>
-        <w:t>Reduces cold-start overhead in production.</w:t>
+        <w:t xml:space="preserve">Reduces </w:t>
+      </w:r>
+      <w:proofErr w:type="gramStart"/>
+      <w:r>
+        <w:rPr>
+          <w:rFonts w:ascii="Times New Roman" w:hAnsi="Times New Roman" w:cs="Times New Roman"/>
+        </w:rPr>
+        <w:t>cold-start</w:t>
+      </w:r>
+      <w:proofErr w:type="gramEnd"/>
+      <w:r>
+        <w:rPr>
+          <w:rFonts w:ascii="Times New Roman" w:hAnsi="Times New Roman" w:cs="Times New Roman"/>
+        </w:rPr>
+        <w:t xml:space="preserve"> overhead in production.</w:t>
       </w:r>
     </w:p>
     <w:p>
@@ -3308,11 +5264,33 @@
           <w:rFonts w:ascii="Times New Roman" w:hAnsi="Times New Roman" w:cs="Times New Roman"/>
         </w:rPr>
       </w:pPr>
-      <w:r>
-        <w:rPr>
-          <w:rFonts w:ascii="Times New Roman" w:hAnsi="Times New Roman" w:cs="Times New Roman"/>
-        </w:rPr>
-        <w:t>generate_embeddings calls _encode_text multiple times for different fields of the paper (title, abstract, etc.).</w:t>
+      <w:proofErr w:type="spellStart"/>
+      <w:r>
+        <w:rPr>
+          <w:rFonts w:ascii="Times New Roman" w:hAnsi="Times New Roman" w:cs="Times New Roman"/>
+        </w:rPr>
+        <w:t>generate_embeddings</w:t>
+      </w:r>
+      <w:proofErr w:type="spellEnd"/>
+      <w:r>
+        <w:rPr>
+          <w:rFonts w:ascii="Times New Roman" w:hAnsi="Times New Roman" w:cs="Times New Roman"/>
+        </w:rPr>
+        <w:t xml:space="preserve"> calls _</w:t>
+      </w:r>
+      <w:proofErr w:type="spellStart"/>
+      <w:r>
+        <w:rPr>
+          <w:rFonts w:ascii="Times New Roman" w:hAnsi="Times New Roman" w:cs="Times New Roman"/>
+        </w:rPr>
+        <w:t>encode_text</w:t>
+      </w:r>
+      <w:proofErr w:type="spellEnd"/>
+      <w:r>
+        <w:rPr>
+          <w:rFonts w:ascii="Times New Roman" w:hAnsi="Times New Roman" w:cs="Times New Roman"/>
+        </w:rPr>
+        <w:t xml:space="preserve"> multiple times for different fields of the paper (title, abstract, etc.).</w:t>
       </w:r>
     </w:p>
     <w:p>
@@ -3346,7 +5324,21 @@
         <w:rPr>
           <w:rFonts w:ascii="Times New Roman" w:hAnsi="Times New Roman" w:cs="Times New Roman"/>
         </w:rPr>
-        <w:t>Use batch encoding with the underlying model (e.g., encode [title, abstract] in one call).</w:t>
+        <w:t xml:space="preserve">Use batch encoding with the underlying model (e.g., </w:t>
+      </w:r>
+      <w:proofErr w:type="gramStart"/>
+      <w:r>
+        <w:rPr>
+          <w:rFonts w:ascii="Times New Roman" w:hAnsi="Times New Roman" w:cs="Times New Roman"/>
+        </w:rPr>
+        <w:t>encode</w:t>
+      </w:r>
+      <w:proofErr w:type="gramEnd"/>
+      <w:r>
+        <w:rPr>
+          <w:rFonts w:ascii="Times New Roman" w:hAnsi="Times New Roman" w:cs="Times New Roman"/>
+        </w:rPr>
+        <w:t xml:space="preserve"> [title, abstract] in one call).</w:t>
       </w:r>
     </w:p>
     <w:p>
@@ -3365,7 +5357,21 @@
         <w:rPr>
           <w:rFonts w:ascii="Times New Roman" w:hAnsi="Times New Roman" w:cs="Times New Roman"/>
         </w:rPr>
-        <w:t>For bulk operations like indexing, also process multiple papers per batch.</w:t>
+        <w:t xml:space="preserve">For bulk operations like indexing, </w:t>
+      </w:r>
+      <w:proofErr w:type="gramStart"/>
+      <w:r>
+        <w:rPr>
+          <w:rFonts w:ascii="Times New Roman" w:hAnsi="Times New Roman" w:cs="Times New Roman"/>
+        </w:rPr>
+        <w:t>also</w:t>
+      </w:r>
+      <w:proofErr w:type="gramEnd"/>
+      <w:r>
+        <w:rPr>
+          <w:rFonts w:ascii="Times New Roman" w:hAnsi="Times New Roman" w:cs="Times New Roman"/>
+        </w:rPr>
+        <w:t xml:space="preserve"> process multiple papers per batch.</w:t>
       </w:r>
     </w:p>
     <w:p>
@@ -3480,11 +5486,19 @@
           <w:rFonts w:ascii="Times New Roman" w:hAnsi="Times New Roman" w:cs="Times New Roman"/>
         </w:rPr>
       </w:pPr>
-      <w:r>
-        <w:rPr>
-          <w:rFonts w:ascii="Times New Roman" w:hAnsi="Times New Roman" w:cs="Times New Roman"/>
-        </w:rPr>
-        <w:t>build_index currently assumes we generate embeddings and build the FAISS index every time we call it.</w:t>
+      <w:proofErr w:type="spellStart"/>
+      <w:r>
+        <w:rPr>
+          <w:rFonts w:ascii="Times New Roman" w:hAnsi="Times New Roman" w:cs="Times New Roman"/>
+        </w:rPr>
+        <w:t>build_index</w:t>
+      </w:r>
+      <w:proofErr w:type="spellEnd"/>
+      <w:r>
+        <w:rPr>
+          <w:rFonts w:ascii="Times New Roman" w:hAnsi="Times New Roman" w:cs="Times New Roman"/>
+        </w:rPr>
+        <w:t xml:space="preserve"> currently assumes we generate embeddings and build the FAISS index every time we call it.</w:t>
       </w:r>
     </w:p>
     <w:p>
@@ -3552,12 +5566,22 @@
           <w:rFonts w:ascii="Times New Roman" w:hAnsi="Times New Roman" w:cs="Times New Roman"/>
         </w:rPr>
       </w:pPr>
-      <w:r>
-        <w:rPr>
-          <w:rFonts w:ascii="Times New Roman" w:hAnsi="Times New Roman" w:cs="Times New Roman"/>
-        </w:rPr>
-        <w:t>faiss.write_index</w:t>
-      </w:r>
+      <w:proofErr w:type="spellStart"/>
+      <w:proofErr w:type="gramStart"/>
+      <w:r>
+        <w:rPr>
+          <w:rFonts w:ascii="Times New Roman" w:hAnsi="Times New Roman" w:cs="Times New Roman"/>
+        </w:rPr>
+        <w:t>faiss.write</w:t>
+      </w:r>
+      <w:proofErr w:type="gramEnd"/>
+      <w:r>
+        <w:rPr>
+          <w:rFonts w:ascii="Times New Roman" w:hAnsi="Times New Roman" w:cs="Times New Roman"/>
+        </w:rPr>
+        <w:t>_index</w:t>
+      </w:r>
+      <w:proofErr w:type="spellEnd"/>
     </w:p>
     <w:p>
       <w:pPr>
@@ -3571,12 +5595,22 @@
           <w:rFonts w:ascii="Times New Roman" w:hAnsi="Times New Roman" w:cs="Times New Roman"/>
         </w:rPr>
       </w:pPr>
-      <w:r>
-        <w:rPr>
-          <w:rFonts w:ascii="Times New Roman" w:hAnsi="Times New Roman" w:cs="Times New Roman"/>
-        </w:rPr>
-        <w:t>faiss.read_index</w:t>
-      </w:r>
+      <w:proofErr w:type="spellStart"/>
+      <w:proofErr w:type="gramStart"/>
+      <w:r>
+        <w:rPr>
+          <w:rFonts w:ascii="Times New Roman" w:hAnsi="Times New Roman" w:cs="Times New Roman"/>
+        </w:rPr>
+        <w:t>faiss.read</w:t>
+      </w:r>
+      <w:proofErr w:type="gramEnd"/>
+      <w:r>
+        <w:rPr>
+          <w:rFonts w:ascii="Times New Roman" w:hAnsi="Times New Roman" w:cs="Times New Roman"/>
+        </w:rPr>
+        <w:t>_index</w:t>
+      </w:r>
+      <w:proofErr w:type="spellEnd"/>
     </w:p>
     <w:p>
       <w:pPr>
@@ -3744,11 +5778,19 @@
           <w:rFonts w:ascii="Times New Roman" w:hAnsi="Times New Roman" w:cs="Times New Roman"/>
         </w:rPr>
       </w:pPr>
-      <w:r>
-        <w:rPr>
-          <w:rFonts w:ascii="Times New Roman" w:hAnsi="Times New Roman" w:cs="Times New Roman"/>
-        </w:rPr>
-        <w:t>IndexIVFFlat with a trained quantizer.</w:t>
+      <w:proofErr w:type="spellStart"/>
+      <w:r>
+        <w:rPr>
+          <w:rFonts w:ascii="Times New Roman" w:hAnsi="Times New Roman" w:cs="Times New Roman"/>
+        </w:rPr>
+        <w:t>IndexIVFFlat</w:t>
+      </w:r>
+      <w:proofErr w:type="spellEnd"/>
+      <w:r>
+        <w:rPr>
+          <w:rFonts w:ascii="Times New Roman" w:hAnsi="Times New Roman" w:cs="Times New Roman"/>
+        </w:rPr>
+        <w:t xml:space="preserve"> with a trained quantizer.</w:t>
       </w:r>
     </w:p>
     <w:p>
@@ -3920,7 +5962,21 @@
         <w:rPr>
           <w:rFonts w:ascii="Times New Roman" w:hAnsi="Times New Roman" w:cs="Times New Roman"/>
         </w:rPr>
-        <w:t>Instantiate EmbeddingGenerator once.</w:t>
+        <w:t xml:space="preserve">Instantiate </w:t>
+      </w:r>
+      <w:proofErr w:type="spellStart"/>
+      <w:r>
+        <w:rPr>
+          <w:rFonts w:ascii="Times New Roman" w:hAnsi="Times New Roman" w:cs="Times New Roman"/>
+        </w:rPr>
+        <w:t>EmbeddingGenerator</w:t>
+      </w:r>
+      <w:proofErr w:type="spellEnd"/>
+      <w:r>
+        <w:rPr>
+          <w:rFonts w:ascii="Times New Roman" w:hAnsi="Times New Roman" w:cs="Times New Roman"/>
+        </w:rPr>
+        <w:t xml:space="preserve"> once.</w:t>
       </w:r>
     </w:p>
     <w:p>
@@ -3939,7 +5995,21 @@
         <w:rPr>
           <w:rFonts w:ascii="Times New Roman" w:hAnsi="Times New Roman" w:cs="Times New Roman"/>
         </w:rPr>
-        <w:t>Run a dummy call to _encode_text as a warm-up.</w:t>
+        <w:t>Run a dummy call to _</w:t>
+      </w:r>
+      <w:proofErr w:type="spellStart"/>
+      <w:r>
+        <w:rPr>
+          <w:rFonts w:ascii="Times New Roman" w:hAnsi="Times New Roman" w:cs="Times New Roman"/>
+        </w:rPr>
+        <w:t>encode_text</w:t>
+      </w:r>
+      <w:proofErr w:type="spellEnd"/>
+      <w:r>
+        <w:rPr>
+          <w:rFonts w:ascii="Times New Roman" w:hAnsi="Times New Roman" w:cs="Times New Roman"/>
+        </w:rPr>
+        <w:t xml:space="preserve"> as a warm-up.</w:t>
       </w:r>
     </w:p>
     <w:p>
@@ -4045,7 +6115,21 @@
         <w:rPr>
           <w:rFonts w:ascii="Times New Roman" w:hAnsi="Times New Roman" w:cs="Times New Roman"/>
         </w:rPr>
-        <w:t>Implement at least one of the proposed optimizations in the actual codebase (for example, batching in generate_embeddings and persisting FAISS indices).</w:t>
+        <w:t xml:space="preserve">Implement at least one of the proposed optimizations in the actual codebase (for example, batching in </w:t>
+      </w:r>
+      <w:proofErr w:type="spellStart"/>
+      <w:r>
+        <w:rPr>
+          <w:rFonts w:ascii="Times New Roman" w:hAnsi="Times New Roman" w:cs="Times New Roman"/>
+        </w:rPr>
+        <w:t>generate_embeddings</w:t>
+      </w:r>
+      <w:proofErr w:type="spellEnd"/>
+      <w:r>
+        <w:rPr>
+          <w:rFonts w:ascii="Times New Roman" w:hAnsi="Times New Roman" w:cs="Times New Roman"/>
+        </w:rPr>
+        <w:t xml:space="preserve"> and persisting FAISS indices).</w:t>
       </w:r>
     </w:p>
     <w:p>
@@ -4289,7 +6373,21 @@
         <w:rPr>
           <w:rFonts w:ascii="Times New Roman" w:hAnsi="Times New Roman" w:cs="Times New Roman"/>
         </w:rPr>
-        <w:t>a5/profiling_results/</w:t>
+        <w:t>a5/</w:t>
+      </w:r>
+      <w:proofErr w:type="spellStart"/>
+      <w:r>
+        <w:rPr>
+          <w:rFonts w:ascii="Times New Roman" w:hAnsi="Times New Roman" w:cs="Times New Roman"/>
+        </w:rPr>
+        <w:t>profiling_results</w:t>
+      </w:r>
+      <w:proofErr w:type="spellEnd"/>
+      <w:r>
+        <w:rPr>
+          <w:rFonts w:ascii="Times New Roman" w:hAnsi="Times New Roman" w:cs="Times New Roman"/>
+        </w:rPr>
+        <w:t>/</w:t>
       </w:r>
     </w:p>
     <w:p>
@@ -4323,12 +6421,28 @@
           <w:rFonts w:ascii="Times New Roman" w:hAnsi="Times New Roman" w:cs="Times New Roman"/>
         </w:rPr>
       </w:pPr>
-      <w:r>
-        <w:rPr>
-          <w:rFonts w:ascii="Times New Roman" w:hAnsi="Times New Roman" w:cs="Times New Roman"/>
-        </w:rPr>
-        <w:t>profile_encode_text_… .prof</w:t>
-      </w:r>
+      <w:proofErr w:type="spellStart"/>
+      <w:r>
+        <w:rPr>
+          <w:rFonts w:ascii="Times New Roman" w:hAnsi="Times New Roman" w:cs="Times New Roman"/>
+        </w:rPr>
+        <w:t>profile_encode_text</w:t>
+      </w:r>
+      <w:proofErr w:type="spellEnd"/>
+      <w:r>
+        <w:rPr>
+          <w:rFonts w:ascii="Times New Roman" w:hAnsi="Times New Roman" w:cs="Times New Roman"/>
+        </w:rPr>
+        <w:t>_</w:t>
+      </w:r>
+      <w:proofErr w:type="gramStart"/>
+      <w:r>
+        <w:rPr>
+          <w:rFonts w:ascii="Times New Roman" w:hAnsi="Times New Roman" w:cs="Times New Roman"/>
+        </w:rPr>
+        <w:t>… .prof</w:t>
+      </w:r>
+      <w:proofErr w:type="gramEnd"/>
     </w:p>
     <w:p>
       <w:pPr>
@@ -4342,12 +6456,28 @@
           <w:rFonts w:ascii="Times New Roman" w:hAnsi="Times New Roman" w:cs="Times New Roman"/>
         </w:rPr>
       </w:pPr>
-      <w:r>
-        <w:rPr>
-          <w:rFonts w:ascii="Times New Roman" w:hAnsi="Times New Roman" w:cs="Times New Roman"/>
-        </w:rPr>
-        <w:t>profile_generate_embeddings_… .prof</w:t>
-      </w:r>
+      <w:proofErr w:type="spellStart"/>
+      <w:r>
+        <w:rPr>
+          <w:rFonts w:ascii="Times New Roman" w:hAnsi="Times New Roman" w:cs="Times New Roman"/>
+        </w:rPr>
+        <w:t>profile_generate_embeddings</w:t>
+      </w:r>
+      <w:proofErr w:type="spellEnd"/>
+      <w:r>
+        <w:rPr>
+          <w:rFonts w:ascii="Times New Roman" w:hAnsi="Times New Roman" w:cs="Times New Roman"/>
+        </w:rPr>
+        <w:t>_</w:t>
+      </w:r>
+      <w:proofErr w:type="gramStart"/>
+      <w:r>
+        <w:rPr>
+          <w:rFonts w:ascii="Times New Roman" w:hAnsi="Times New Roman" w:cs="Times New Roman"/>
+        </w:rPr>
+        <w:t>… .prof</w:t>
+      </w:r>
+      <w:proofErr w:type="gramEnd"/>
     </w:p>
     <w:p>
       <w:pPr>
@@ -4361,12 +6491,28 @@
           <w:rFonts w:ascii="Times New Roman" w:hAnsi="Times New Roman" w:cs="Times New Roman"/>
         </w:rPr>
       </w:pPr>
-      <w:r>
-        <w:rPr>
-          <w:rFonts w:ascii="Times New Roman" w:hAnsi="Times New Roman" w:cs="Times New Roman"/>
-        </w:rPr>
-        <w:t>profile_build_index_… .prof</w:t>
-      </w:r>
+      <w:proofErr w:type="spellStart"/>
+      <w:r>
+        <w:rPr>
+          <w:rFonts w:ascii="Times New Roman" w:hAnsi="Times New Roman" w:cs="Times New Roman"/>
+        </w:rPr>
+        <w:t>profile_build_index</w:t>
+      </w:r>
+      <w:proofErr w:type="spellEnd"/>
+      <w:r>
+        <w:rPr>
+          <w:rFonts w:ascii="Times New Roman" w:hAnsi="Times New Roman" w:cs="Times New Roman"/>
+        </w:rPr>
+        <w:t>_</w:t>
+      </w:r>
+      <w:proofErr w:type="gramStart"/>
+      <w:r>
+        <w:rPr>
+          <w:rFonts w:ascii="Times New Roman" w:hAnsi="Times New Roman" w:cs="Times New Roman"/>
+        </w:rPr>
+        <w:t>… .prof</w:t>
+      </w:r>
+      <w:proofErr w:type="gramEnd"/>
     </w:p>
     <w:p>
       <w:pPr>
@@ -4380,12 +6526,28 @@
           <w:rFonts w:ascii="Times New Roman" w:hAnsi="Times New Roman" w:cs="Times New Roman"/>
         </w:rPr>
       </w:pPr>
-      <w:r>
-        <w:rPr>
-          <w:rFonts w:ascii="Times New Roman" w:hAnsi="Times New Roman" w:cs="Times New Roman"/>
-        </w:rPr>
-        <w:t>profile_search_text_… .prof</w:t>
-      </w:r>
+      <w:proofErr w:type="spellStart"/>
+      <w:r>
+        <w:rPr>
+          <w:rFonts w:ascii="Times New Roman" w:hAnsi="Times New Roman" w:cs="Times New Roman"/>
+        </w:rPr>
+        <w:t>profile_search_text</w:t>
+      </w:r>
+      <w:proofErr w:type="spellEnd"/>
+      <w:r>
+        <w:rPr>
+          <w:rFonts w:ascii="Times New Roman" w:hAnsi="Times New Roman" w:cs="Times New Roman"/>
+        </w:rPr>
+        <w:t>_</w:t>
+      </w:r>
+      <w:proofErr w:type="gramStart"/>
+      <w:r>
+        <w:rPr>
+          <w:rFonts w:ascii="Times New Roman" w:hAnsi="Times New Roman" w:cs="Times New Roman"/>
+        </w:rPr>
+        <w:t>… .prof</w:t>
+      </w:r>
+      <w:proofErr w:type="gramEnd"/>
     </w:p>
     <w:p>
       <w:pPr>
@@ -4399,12 +6561,28 @@
           <w:rFonts w:ascii="Times New Roman" w:hAnsi="Times New Roman" w:cs="Times New Roman"/>
         </w:rPr>
       </w:pPr>
-      <w:r>
-        <w:rPr>
-          <w:rFonts w:ascii="Times New Roman" w:hAnsi="Times New Roman" w:cs="Times New Roman"/>
-        </w:rPr>
-        <w:t>profile_search_category_… .prof</w:t>
-      </w:r>
+      <w:proofErr w:type="spellStart"/>
+      <w:r>
+        <w:rPr>
+          <w:rFonts w:ascii="Times New Roman" w:hAnsi="Times New Roman" w:cs="Times New Roman"/>
+        </w:rPr>
+        <w:t>profile_search_category</w:t>
+      </w:r>
+      <w:proofErr w:type="spellEnd"/>
+      <w:r>
+        <w:rPr>
+          <w:rFonts w:ascii="Times New Roman" w:hAnsi="Times New Roman" w:cs="Times New Roman"/>
+        </w:rPr>
+        <w:t>_</w:t>
+      </w:r>
+      <w:proofErr w:type="gramStart"/>
+      <w:r>
+        <w:rPr>
+          <w:rFonts w:ascii="Times New Roman" w:hAnsi="Times New Roman" w:cs="Times New Roman"/>
+        </w:rPr>
+        <w:t>… .prof</w:t>
+      </w:r>
+      <w:proofErr w:type="gramEnd"/>
     </w:p>
     <w:p>
       <w:pPr>
@@ -4413,7 +6591,7 @@
         </w:tabs>
         <w:spacing w:before="2"/>
         <w:rPr>
-          <w:rFonts w:ascii="Times" w:eastAsiaTheme="minorEastAsia" w:hAnsi="Times"/>
+          <w:rFonts w:ascii="Times" w:eastAsiaTheme="minorEastAsia" w:hAnsi="Times" w:hint="eastAsia"/>
           <w:lang w:eastAsia="ko-KR"/>
         </w:rPr>
       </w:pPr>
@@ -4425,7 +6603,7 @@
         </w:tabs>
         <w:spacing w:before="2"/>
         <w:rPr>
-          <w:rFonts w:ascii="Times" w:eastAsiaTheme="minorEastAsia" w:hAnsi="Times"/>
+          <w:rFonts w:ascii="Times" w:eastAsiaTheme="minorEastAsia" w:hAnsi="Times" w:hint="eastAsia"/>
           <w:lang w:eastAsia="ko-KR"/>
         </w:rPr>
       </w:pPr>
@@ -4436,16 +6614,6 @@
           <w:tab w:val="left" w:pos="543"/>
         </w:tabs>
         <w:spacing w:before="2"/>
-        <w:rPr>
-          <w:rFonts w:ascii="Times" w:eastAsiaTheme="minorEastAsia" w:hAnsi="Times"/>
-          <w:b/>
-          <w:bCs/>
-          <w:sz w:val="40"/>
-          <w:szCs w:val="40"/>
-          <w:lang w:eastAsia="ko-KR"/>
-        </w:rPr>
-      </w:pPr>
-      <w:r>
         <w:rPr>
           <w:rFonts w:ascii="Times" w:eastAsiaTheme="minorEastAsia" w:hAnsi="Times" w:hint="eastAsia"/>
           <w:b/>
@@ -4454,35 +6622,6 @@
           <w:szCs w:val="40"/>
           <w:lang w:eastAsia="ko-KR"/>
         </w:rPr>
-        <w:t>Part Two</w:t>
-      </w:r>
-    </w:p>
-    <w:p>
-      <w:pPr>
-        <w:tabs>
-          <w:tab w:val="left" w:pos="543"/>
-        </w:tabs>
-        <w:spacing w:before="2"/>
-        <w:rPr>
-          <w:rFonts w:ascii="Times" w:eastAsiaTheme="minorEastAsia" w:hAnsi="Times"/>
-          <w:lang w:eastAsia="ko-KR"/>
-        </w:rPr>
-      </w:pPr>
-    </w:p>
-    <w:p>
-      <w:pPr>
-        <w:tabs>
-          <w:tab w:val="left" w:pos="543"/>
-        </w:tabs>
-        <w:spacing w:before="2"/>
-        <w:rPr>
-          <w:rFonts w:ascii="Times" w:eastAsiaTheme="minorEastAsia" w:hAnsi="Times"/>
-          <w:b/>
-          <w:bCs/>
-          <w:sz w:val="40"/>
-          <w:szCs w:val="40"/>
-          <w:lang w:eastAsia="ko-KR"/>
-        </w:rPr>
       </w:pPr>
       <w:r>
         <w:rPr>
@@ -4493,6 +6632,45 @@
           <w:szCs w:val="40"/>
           <w:lang w:eastAsia="ko-KR"/>
         </w:rPr>
+        <w:t>Part Two</w:t>
+      </w:r>
+    </w:p>
+    <w:p>
+      <w:pPr>
+        <w:tabs>
+          <w:tab w:val="left" w:pos="543"/>
+        </w:tabs>
+        <w:spacing w:before="2"/>
+        <w:rPr>
+          <w:rFonts w:ascii="Times" w:eastAsiaTheme="minorEastAsia" w:hAnsi="Times" w:hint="eastAsia"/>
+          <w:lang w:eastAsia="ko-KR"/>
+        </w:rPr>
+      </w:pPr>
+    </w:p>
+    <w:p>
+      <w:pPr>
+        <w:tabs>
+          <w:tab w:val="left" w:pos="543"/>
+        </w:tabs>
+        <w:spacing w:before="2"/>
+        <w:rPr>
+          <w:rFonts w:ascii="Times" w:eastAsiaTheme="minorEastAsia" w:hAnsi="Times" w:hint="eastAsia"/>
+          <w:b/>
+          <w:bCs/>
+          <w:sz w:val="40"/>
+          <w:szCs w:val="40"/>
+          <w:lang w:eastAsia="ko-KR"/>
+        </w:rPr>
+      </w:pPr>
+      <w:r>
+        <w:rPr>
+          <w:rFonts w:ascii="Times" w:eastAsiaTheme="minorEastAsia" w:hAnsi="Times" w:hint="eastAsia"/>
+          <w:b/>
+          <w:bCs/>
+          <w:sz w:val="40"/>
+          <w:szCs w:val="40"/>
+          <w:lang w:eastAsia="ko-KR"/>
+        </w:rPr>
         <w:t>Part Three</w:t>
       </w:r>
     </w:p>
@@ -4503,7 +6681,7 @@
         </w:tabs>
         <w:spacing w:before="2"/>
         <w:rPr>
-          <w:rFonts w:ascii="Times" w:eastAsiaTheme="minorEastAsia" w:hAnsi="Times"/>
+          <w:rFonts w:ascii="Times" w:eastAsiaTheme="minorEastAsia" w:hAnsi="Times" w:hint="eastAsia"/>
           <w:lang w:eastAsia="ko-KR"/>
         </w:rPr>
       </w:pPr>
@@ -4544,7 +6722,7 @@
           <w:rFonts w:ascii="Times New Roman" w:hAnsi="Times New Roman" w:cs="Times New Roman"/>
         </w:rPr>
         <w:pict w14:anchorId="310E7F5E">
-          <v:rect id="_x0000_i1058" style="width:0;height:1.5pt" o:hralign="center" o:hrstd="t" o:hr="t" fillcolor="#a0a0a0" stroked="f"/>
+          <v:rect id="_x0000_i1047" style="width:0;height:1.5pt" o:hralign="center" o:hrstd="t" o:hr="t" fillcolor="#a0a0a0" stroked="f"/>
         </w:pict>
       </w:r>
     </w:p>
@@ -4571,7 +6749,21 @@
         <w:rPr>
           <w:rFonts w:ascii="Times New Roman" w:hAnsi="Times New Roman" w:cs="Times New Roman"/>
         </w:rPr>
-        <w:t xml:space="preserve"> describes how we would scale and harden our arXiv semantic search system as traffic and data volume grow.</w:t>
+        <w:t xml:space="preserve"> describes how we would scale and harden our </w:t>
+      </w:r>
+      <w:proofErr w:type="spellStart"/>
+      <w:r>
+        <w:rPr>
+          <w:rFonts w:ascii="Times New Roman" w:hAnsi="Times New Roman" w:cs="Times New Roman"/>
+        </w:rPr>
+        <w:t>arXiv</w:t>
+      </w:r>
+      <w:proofErr w:type="spellEnd"/>
+      <w:r>
+        <w:rPr>
+          <w:rFonts w:ascii="Times New Roman" w:hAnsi="Times New Roman" w:cs="Times New Roman"/>
+        </w:rPr>
+        <w:t xml:space="preserve"> semantic search system as traffic and data volume grow.</w:t>
       </w:r>
     </w:p>
     <w:p>
@@ -4647,7 +6839,21 @@
         <w:rPr>
           <w:rFonts w:ascii="Times New Roman" w:hAnsi="Times New Roman" w:cs="Times New Roman"/>
         </w:rPr>
-        <w:t>Propose a new scalable architecture, and</w:t>
+        <w:t xml:space="preserve">Propose </w:t>
+      </w:r>
+      <w:proofErr w:type="gramStart"/>
+      <w:r>
+        <w:rPr>
+          <w:rFonts w:ascii="Times New Roman" w:hAnsi="Times New Roman" w:cs="Times New Roman"/>
+        </w:rPr>
+        <w:t>a new</w:t>
+      </w:r>
+      <w:proofErr w:type="gramEnd"/>
+      <w:r>
+        <w:rPr>
+          <w:rFonts w:ascii="Times New Roman" w:hAnsi="Times New Roman" w:cs="Times New Roman"/>
+        </w:rPr>
+        <w:t xml:space="preserve"> scalable architecture, and</w:t>
       </w:r>
     </w:p>
     <w:p>
@@ -4709,7 +6915,7 @@
           <w:rFonts w:ascii="Times New Roman" w:hAnsi="Times New Roman" w:cs="Times New Roman"/>
         </w:rPr>
         <w:pict w14:anchorId="14390175">
-          <v:rect id="_x0000_i1047" style="width:0;height:1.5pt" o:hralign="center" o:hrstd="t" o:hr="t" fillcolor="#a0a0a0" stroked="f"/>
+          <v:rect id="_x0000_i1048" style="width:0;height:1.5pt" o:hralign="center" o:hrstd="t" o:hr="t" fillcolor="#a0a0a0" stroked="f"/>
         </w:pict>
       </w:r>
     </w:p>
@@ -4792,11 +6998,19 @@
           <w:rFonts w:ascii="Times New Roman" w:hAnsi="Times New Roman" w:cs="Times New Roman"/>
         </w:rPr>
       </w:pPr>
-      <w:r>
-        <w:rPr>
-          <w:rFonts w:ascii="Times New Roman" w:hAnsi="Times New Roman" w:cs="Times New Roman"/>
-        </w:rPr>
-        <w:t>Search API Service (single process)</w:t>
+      <w:proofErr w:type="gramStart"/>
+      <w:r>
+        <w:rPr>
+          <w:rFonts w:ascii="Times New Roman" w:hAnsi="Times New Roman" w:cs="Times New Roman"/>
+        </w:rPr>
+        <w:t>Search</w:t>
+      </w:r>
+      <w:proofErr w:type="gramEnd"/>
+      <w:r>
+        <w:rPr>
+          <w:rFonts w:ascii="Times New Roman" w:hAnsi="Times New Roman" w:cs="Times New Roman"/>
+        </w:rPr>
+        <w:t xml:space="preserve"> API Service (single process)</w:t>
       </w:r>
     </w:p>
     <w:p>
@@ -4815,7 +7029,21 @@
         <w:rPr>
           <w:rFonts w:ascii="Times New Roman" w:hAnsi="Times New Roman" w:cs="Times New Roman"/>
         </w:rPr>
-        <w:t>Python web server (e.g., FastAPI/Flask style).</w:t>
+        <w:t xml:space="preserve">Python web server (e.g., </w:t>
+      </w:r>
+      <w:proofErr w:type="spellStart"/>
+      <w:r>
+        <w:rPr>
+          <w:rFonts w:ascii="Times New Roman" w:hAnsi="Times New Roman" w:cs="Times New Roman"/>
+        </w:rPr>
+        <w:t>FastAPI</w:t>
+      </w:r>
+      <w:proofErr w:type="spellEnd"/>
+      <w:r>
+        <w:rPr>
+          <w:rFonts w:ascii="Times New Roman" w:hAnsi="Times New Roman" w:cs="Times New Roman"/>
+        </w:rPr>
+        <w:t>/Flask style).</w:t>
       </w:r>
     </w:p>
     <w:p>
@@ -4872,7 +7100,21 @@
         <w:rPr>
           <w:rFonts w:ascii="Times New Roman" w:hAnsi="Times New Roman" w:cs="Times New Roman"/>
         </w:rPr>
-        <w:t>Use EmbeddingGenerator to encode the query into a dense embedding.</w:t>
+        <w:t xml:space="preserve">Use </w:t>
+      </w:r>
+      <w:proofErr w:type="spellStart"/>
+      <w:r>
+        <w:rPr>
+          <w:rFonts w:ascii="Times New Roman" w:hAnsi="Times New Roman" w:cs="Times New Roman"/>
+        </w:rPr>
+        <w:t>EmbeddingGenerator</w:t>
+      </w:r>
+      <w:proofErr w:type="spellEnd"/>
+      <w:r>
+        <w:rPr>
+          <w:rFonts w:ascii="Times New Roman" w:hAnsi="Times New Roman" w:cs="Times New Roman"/>
+        </w:rPr>
+        <w:t xml:space="preserve"> to encode the query into a dense embedding.</w:t>
       </w:r>
     </w:p>
     <w:p>
@@ -4891,7 +7133,21 @@
         <w:rPr>
           <w:rFonts w:ascii="Times New Roman" w:hAnsi="Times New Roman" w:cs="Times New Roman"/>
         </w:rPr>
-        <w:t>Use VectorIndexer (FAISS) to perform nearest</w:t>
+        <w:t xml:space="preserve">Use </w:t>
+      </w:r>
+      <w:proofErr w:type="spellStart"/>
+      <w:r>
+        <w:rPr>
+          <w:rFonts w:ascii="Times New Roman" w:hAnsi="Times New Roman" w:cs="Times New Roman"/>
+        </w:rPr>
+        <w:t>VectorIndexer</w:t>
+      </w:r>
+      <w:proofErr w:type="spellEnd"/>
+      <w:r>
+        <w:rPr>
+          <w:rFonts w:ascii="Times New Roman" w:hAnsi="Times New Roman" w:cs="Times New Roman"/>
+        </w:rPr>
+        <w:t xml:space="preserve"> (FAISS) to perform nearest</w:t>
       </w:r>
       <w:r>
         <w:rPr>
@@ -4970,11 +7226,19 @@
           <w:rFonts w:ascii="Times New Roman" w:hAnsi="Times New Roman" w:cs="Times New Roman"/>
         </w:rPr>
       </w:pPr>
-      <w:r>
-        <w:rPr>
-          <w:rFonts w:ascii="Times New Roman" w:hAnsi="Times New Roman" w:cs="Times New Roman"/>
-        </w:rPr>
-        <w:t>EmbeddingGenerator:</w:t>
+      <w:proofErr w:type="spellStart"/>
+      <w:r>
+        <w:rPr>
+          <w:rFonts w:ascii="Times New Roman" w:hAnsi="Times New Roman" w:cs="Times New Roman"/>
+        </w:rPr>
+        <w:t>EmbeddingGenerator</w:t>
+      </w:r>
+      <w:proofErr w:type="spellEnd"/>
+      <w:r>
+        <w:rPr>
+          <w:rFonts w:ascii="Times New Roman" w:hAnsi="Times New Roman" w:cs="Times New Roman"/>
+        </w:rPr>
+        <w:t>:</w:t>
       </w:r>
     </w:p>
     <w:p>
@@ -4993,7 +7257,21 @@
         <w:rPr>
           <w:rFonts w:ascii="Times New Roman" w:hAnsi="Times New Roman" w:cs="Times New Roman"/>
         </w:rPr>
-        <w:t>Uses a HuggingFace sentence</w:t>
+        <w:t xml:space="preserve">Uses a </w:t>
+      </w:r>
+      <w:proofErr w:type="spellStart"/>
+      <w:r>
+        <w:rPr>
+          <w:rFonts w:ascii="Times New Roman" w:hAnsi="Times New Roman" w:cs="Times New Roman"/>
+        </w:rPr>
+        <w:t>HuggingFace</w:t>
+      </w:r>
+      <w:proofErr w:type="spellEnd"/>
+      <w:r>
+        <w:rPr>
+          <w:rFonts w:ascii="Times New Roman" w:hAnsi="Times New Roman" w:cs="Times New Roman"/>
+        </w:rPr>
+        <w:t xml:space="preserve"> sentence</w:t>
       </w:r>
       <w:r>
         <w:rPr>
@@ -5036,11 +7314,19 @@
           <w:rFonts w:ascii="Times New Roman" w:hAnsi="Times New Roman" w:cs="Times New Roman"/>
         </w:rPr>
       </w:pPr>
-      <w:r>
-        <w:rPr>
-          <w:rFonts w:ascii="Times New Roman" w:hAnsi="Times New Roman" w:cs="Times New Roman"/>
-        </w:rPr>
-        <w:t>VectorIndexer:</w:t>
+      <w:proofErr w:type="spellStart"/>
+      <w:r>
+        <w:rPr>
+          <w:rFonts w:ascii="Times New Roman" w:hAnsi="Times New Roman" w:cs="Times New Roman"/>
+        </w:rPr>
+        <w:t>VectorIndexer</w:t>
+      </w:r>
+      <w:proofErr w:type="spellEnd"/>
+      <w:r>
+        <w:rPr>
+          <w:rFonts w:ascii="Times New Roman" w:hAnsi="Times New Roman" w:cs="Times New Roman"/>
+        </w:rPr>
+        <w:t>:</w:t>
       </w:r>
     </w:p>
     <w:p>
@@ -5142,7 +7428,21 @@
         <w:rPr>
           <w:rFonts w:ascii="Times New Roman" w:hAnsi="Times New Roman" w:cs="Times New Roman"/>
         </w:rPr>
-        <w:t>Raw arXiv paper metadata,</w:t>
+        <w:t xml:space="preserve">Raw </w:t>
+      </w:r>
+      <w:proofErr w:type="spellStart"/>
+      <w:r>
+        <w:rPr>
+          <w:rFonts w:ascii="Times New Roman" w:hAnsi="Times New Roman" w:cs="Times New Roman"/>
+        </w:rPr>
+        <w:t>arXiv</w:t>
+      </w:r>
+      <w:proofErr w:type="spellEnd"/>
+      <w:r>
+        <w:rPr>
+          <w:rFonts w:ascii="Times New Roman" w:hAnsi="Times New Roman" w:cs="Times New Roman"/>
+        </w:rPr>
+        <w:t xml:space="preserve"> paper metadata,</w:t>
       </w:r>
     </w:p>
     <w:p>
@@ -5464,7 +7764,21 @@
         <w:rPr>
           <w:rFonts w:ascii="Times New Roman" w:hAnsi="Times New Roman" w:cs="Times New Roman"/>
         </w:rPr>
-        <w:t>We want an architecture that can:</w:t>
+        <w:t xml:space="preserve">We want </w:t>
+      </w:r>
+      <w:proofErr w:type="gramStart"/>
+      <w:r>
+        <w:rPr>
+          <w:rFonts w:ascii="Times New Roman" w:hAnsi="Times New Roman" w:cs="Times New Roman"/>
+        </w:rPr>
+        <w:t>an architecture</w:t>
+      </w:r>
+      <w:proofErr w:type="gramEnd"/>
+      <w:r>
+        <w:rPr>
+          <w:rFonts w:ascii="Times New Roman" w:hAnsi="Times New Roman" w:cs="Times New Roman"/>
+        </w:rPr>
+        <w:t xml:space="preserve"> that can:</w:t>
       </w:r>
     </w:p>
     <w:p>
@@ -5831,7 +8145,7 @@
           <w:rFonts w:ascii="Times New Roman" w:hAnsi="Times New Roman" w:cs="Times New Roman"/>
         </w:rPr>
         <w:pict w14:anchorId="69F9A3D8">
-          <v:rect id="_x0000_i1048" style="width:0;height:1.5pt" o:hralign="center" o:hrstd="t" o:hr="t" fillcolor="#a0a0a0" stroked="f"/>
+          <v:rect id="_x0000_i1049" style="width:0;height:1.5pt" o:hralign="center" o:hrstd="t" o:hr="t" fillcolor="#a0a0a0" stroked="f"/>
         </w:pict>
       </w:r>
     </w:p>
@@ -6056,7 +8370,7 @@
           <w:rFonts w:ascii="Times New Roman" w:hAnsi="Times New Roman" w:cs="Times New Roman"/>
         </w:rPr>
         <w:pict w14:anchorId="290F741B">
-          <v:rect id="_x0000_i1049" style="width:0;height:1.5pt" o:hralign="center" o:hrstd="t" o:hr="t" fillcolor="#a0a0a0" stroked="f"/>
+          <v:rect id="_x0000_i1050" style="width:0;height:1.5pt" o:hralign="center" o:hrstd="t" o:hr="t" fillcolor="#a0a0a0" stroked="f"/>
         </w:pict>
       </w:r>
     </w:p>
@@ -6174,11 +8488,19 @@
           <w:rFonts w:ascii="Times New Roman" w:hAnsi="Times New Roman" w:cs="Times New Roman"/>
         </w:rPr>
       </w:pPr>
-      <w:r>
-        <w:rPr>
-          <w:rFonts w:ascii="Times New Roman" w:hAnsi="Times New Roman" w:cs="Times New Roman"/>
-        </w:rPr>
-        <w:t>Is stateless,</w:t>
+      <w:proofErr w:type="gramStart"/>
+      <w:r>
+        <w:rPr>
+          <w:rFonts w:ascii="Times New Roman" w:hAnsi="Times New Roman" w:cs="Times New Roman"/>
+        </w:rPr>
+        <w:t>Is</w:t>
+      </w:r>
+      <w:proofErr w:type="gramEnd"/>
+      <w:r>
+        <w:rPr>
+          <w:rFonts w:ascii="Times New Roman" w:hAnsi="Times New Roman" w:cs="Times New Roman"/>
+        </w:rPr>
+        <w:t xml:space="preserve"> stateless,</w:t>
       </w:r>
     </w:p>
     <w:p>
@@ -6411,7 +8733,21 @@
         <w:rPr>
           <w:rFonts w:ascii="Times New Roman" w:hAnsi="Times New Roman" w:cs="Times New Roman"/>
         </w:rPr>
-        <w:t>Add indices on important fields (e.g., arxiv_id, categories).</w:t>
+        <w:t xml:space="preserve">Add indices on important fields (e.g., </w:t>
+      </w:r>
+      <w:proofErr w:type="spellStart"/>
+      <w:r>
+        <w:rPr>
+          <w:rFonts w:ascii="Times New Roman" w:hAnsi="Times New Roman" w:cs="Times New Roman"/>
+        </w:rPr>
+        <w:t>arxiv_id</w:t>
+      </w:r>
+      <w:proofErr w:type="spellEnd"/>
+      <w:r>
+        <w:rPr>
+          <w:rFonts w:ascii="Times New Roman" w:hAnsi="Times New Roman" w:cs="Times New Roman"/>
+        </w:rPr>
+        <w:t>, categories).</w:t>
       </w:r>
     </w:p>
     <w:p>
@@ -6483,7 +8819,21 @@
         <w:rPr>
           <w:rFonts w:ascii="Times New Roman" w:hAnsi="Times New Roman" w:cs="Times New Roman"/>
         </w:rPr>
-        <w:t>Latency still acceptable for moderate data sizes.</w:t>
+        <w:t xml:space="preserve">Latency </w:t>
+      </w:r>
+      <w:proofErr w:type="gramStart"/>
+      <w:r>
+        <w:rPr>
+          <w:rFonts w:ascii="Times New Roman" w:hAnsi="Times New Roman" w:cs="Times New Roman"/>
+        </w:rPr>
+        <w:t>still</w:t>
+      </w:r>
+      <w:proofErr w:type="gramEnd"/>
+      <w:r>
+        <w:rPr>
+          <w:rFonts w:ascii="Times New Roman" w:hAnsi="Times New Roman" w:cs="Times New Roman"/>
+        </w:rPr>
+        <w:t xml:space="preserve"> acceptable for moderate data sizes.</w:t>
       </w:r>
     </w:p>
     <w:p>
@@ -6499,7 +8849,7 @@
           <w:rFonts w:ascii="Times New Roman" w:hAnsi="Times New Roman" w:cs="Times New Roman"/>
         </w:rPr>
         <w:pict w14:anchorId="50E5F318">
-          <v:rect id="_x0000_i1050" style="width:0;height:1.5pt" o:hralign="center" o:hrstd="t" o:hr="t" fillcolor="#a0a0a0" stroked="f"/>
+          <v:rect id="_x0000_i1051" style="width:0;height:1.5pt" o:hralign="center" o:hrstd="t" o:hr="t" fillcolor="#a0a0a0" stroked="f"/>
         </w:pict>
       </w:r>
     </w:p>
@@ -6806,7 +9156,21 @@
         <w:rPr>
           <w:rFonts w:ascii="Times New Roman" w:hAnsi="Times New Roman" w:cs="Times New Roman"/>
         </w:rPr>
-        <w:t>Exposes a search(embedding, k) API,</w:t>
+        <w:t xml:space="preserve">Exposes a </w:t>
+      </w:r>
+      <w:proofErr w:type="gramStart"/>
+      <w:r>
+        <w:rPr>
+          <w:rFonts w:ascii="Times New Roman" w:hAnsi="Times New Roman" w:cs="Times New Roman"/>
+        </w:rPr>
+        <w:t>search(</w:t>
+      </w:r>
+      <w:proofErr w:type="gramEnd"/>
+      <w:r>
+        <w:rPr>
+          <w:rFonts w:ascii="Times New Roman" w:hAnsi="Times New Roman" w:cs="Times New Roman"/>
+        </w:rPr>
+        <w:t>embedding, k) API,</w:t>
       </w:r>
     </w:p>
     <w:p>
@@ -6821,11 +9185,19 @@
           <w:rFonts w:ascii="Times New Roman" w:hAnsi="Times New Roman" w:cs="Times New Roman"/>
         </w:rPr>
       </w:pPr>
-      <w:r>
-        <w:rPr>
-          <w:rFonts w:ascii="Times New Roman" w:hAnsi="Times New Roman" w:cs="Times New Roman"/>
-        </w:rPr>
-        <w:t>Can be replicated and possibly sharded.</w:t>
+      <w:proofErr w:type="gramStart"/>
+      <w:r>
+        <w:rPr>
+          <w:rFonts w:ascii="Times New Roman" w:hAnsi="Times New Roman" w:cs="Times New Roman"/>
+        </w:rPr>
+        <w:t>Can</w:t>
+      </w:r>
+      <w:proofErr w:type="gramEnd"/>
+      <w:r>
+        <w:rPr>
+          <w:rFonts w:ascii="Times New Roman" w:hAnsi="Times New Roman" w:cs="Times New Roman"/>
+        </w:rPr>
+        <w:t xml:space="preserve"> be replicated and possibly sharded.</w:t>
       </w:r>
     </w:p>
     <w:p>
@@ -7031,12 +9403,14 @@
           <w:rFonts w:ascii="Times New Roman" w:hAnsi="Times New Roman" w:cs="Times New Roman"/>
         </w:rPr>
       </w:pPr>
+      <w:proofErr w:type="gramStart"/>
       <w:r>
         <w:rPr>
           <w:rFonts w:ascii="Times New Roman" w:hAnsi="Times New Roman" w:cs="Times New Roman"/>
         </w:rPr>
         <w:t>Caching</w:t>
       </w:r>
+      <w:proofErr w:type="gramEnd"/>
     </w:p>
     <w:p>
       <w:pPr>
@@ -7054,7 +9428,21 @@
         <w:rPr>
           <w:rFonts w:ascii="Times New Roman" w:hAnsi="Times New Roman" w:cs="Times New Roman"/>
         </w:rPr>
-        <w:t>Add a caching layer (e.g., Redis) for:</w:t>
+        <w:t xml:space="preserve">Add a </w:t>
+      </w:r>
+      <w:proofErr w:type="gramStart"/>
+      <w:r>
+        <w:rPr>
+          <w:rFonts w:ascii="Times New Roman" w:hAnsi="Times New Roman" w:cs="Times New Roman"/>
+        </w:rPr>
+        <w:t>caching layer</w:t>
+      </w:r>
+      <w:proofErr w:type="gramEnd"/>
+      <w:r>
+        <w:rPr>
+          <w:rFonts w:ascii="Times New Roman" w:hAnsi="Times New Roman" w:cs="Times New Roman"/>
+        </w:rPr>
+        <w:t xml:space="preserve"> (e.g., Redis) for:</w:t>
       </w:r>
     </w:p>
     <w:p>
@@ -7180,7 +9568,7 @@
           <w:rFonts w:ascii="Times New Roman" w:hAnsi="Times New Roman" w:cs="Times New Roman"/>
         </w:rPr>
         <w:pict w14:anchorId="20ABBDE8">
-          <v:rect id="_x0000_i1051" style="width:0;height:1.5pt" o:hralign="center" o:hrstd="t" o:hr="t" fillcolor="#a0a0a0" stroked="f"/>
+          <v:rect id="_x0000_i1052" style="width:0;height:1.5pt" o:hralign="center" o:hrstd="t" o:hr="t" fillcolor="#a0a0a0" stroked="f"/>
         </w:pict>
       </w:r>
     </w:p>
@@ -7411,7 +9799,23 @@
         <w:rPr>
           <w:rFonts w:ascii="Times New Roman" w:hAnsi="Times New Roman" w:cs="Times New Roman"/>
         </w:rPr>
-        <w:t>Category (e.g., cs.LG vs cs.CL).</w:t>
+        <w:t xml:space="preserve">Category (e.g., </w:t>
+      </w:r>
+      <w:proofErr w:type="spellStart"/>
+      <w:proofErr w:type="gramStart"/>
+      <w:r>
+        <w:rPr>
+          <w:rFonts w:ascii="Times New Roman" w:hAnsi="Times New Roman" w:cs="Times New Roman"/>
+        </w:rPr>
+        <w:t>cs.LG</w:t>
+      </w:r>
+      <w:proofErr w:type="spellEnd"/>
+      <w:proofErr w:type="gramEnd"/>
+      <w:r>
+        <w:rPr>
+          <w:rFonts w:ascii="Times New Roman" w:hAnsi="Times New Roman" w:cs="Times New Roman"/>
+        </w:rPr>
+        <w:t xml:space="preserve"> vs cs.CL).</w:t>
       </w:r>
     </w:p>
     <w:p>
@@ -7616,7 +10020,21 @@
           <w:rFonts w:ascii="Times New Roman" w:hAnsi="Times New Roman" w:cs="Times New Roman"/>
         </w:rPr>
         <w:lastRenderedPageBreak/>
-        <w:t>Use a CDN to serve static assets and pre</w:t>
+        <w:t xml:space="preserve">Use </w:t>
+      </w:r>
+      <w:proofErr w:type="gramStart"/>
+      <w:r>
+        <w:rPr>
+          <w:rFonts w:ascii="Times New Roman" w:hAnsi="Times New Roman" w:cs="Times New Roman"/>
+        </w:rPr>
+        <w:t>a CDN</w:t>
+      </w:r>
+      <w:proofErr w:type="gramEnd"/>
+      <w:r>
+        <w:rPr>
+          <w:rFonts w:ascii="Times New Roman" w:hAnsi="Times New Roman" w:cs="Times New Roman"/>
+        </w:rPr>
+        <w:t xml:space="preserve"> to serve static assets and pre</w:t>
       </w:r>
       <w:r>
         <w:rPr>
@@ -7703,7 +10121,7 @@
           <w:rFonts w:ascii="Times New Roman" w:hAnsi="Times New Roman" w:cs="Times New Roman"/>
         </w:rPr>
         <w:pict w14:anchorId="77A12D1E">
-          <v:rect id="_x0000_i1052" style="width:0;height:1.5pt" o:hralign="center" o:hrstd="t" o:hr="t" fillcolor="#a0a0a0" stroked="f"/>
+          <v:rect id="_x0000_i1053" style="width:0;height:1.5pt" o:hralign="center" o:hrstd="t" o:hr="t" fillcolor="#a0a0a0" stroked="f"/>
         </w:pict>
       </w:r>
     </w:p>
@@ -7725,6 +10143,13 @@
         </w:rPr>
         <w:t>RELIABILITY AND FAULT TOLERANCE</w:t>
       </w:r>
+      <w:r>
+        <w:rPr>
+          <w:rFonts w:ascii="Times New Roman" w:eastAsiaTheme="minorEastAsia" w:hAnsi="Times New Roman" w:cs="Times New Roman" w:hint="eastAsia"/>
+          <w:lang w:eastAsia="ko-KR"/>
+        </w:rPr>
+        <w:t xml:space="preserve"> </w:t>
+      </w:r>
     </w:p>
     <w:p>
       <w:pPr>
@@ -7739,7 +10164,7 @@
           <w:rFonts w:ascii="Times New Roman" w:hAnsi="Times New Roman" w:cs="Times New Roman"/>
         </w:rPr>
         <w:pict w14:anchorId="7D4CCECE">
-          <v:rect id="_x0000_i1053" style="width:0;height:1.5pt" o:hralign="center" o:hrstd="t" o:hr="t" fillcolor="#a0a0a0" stroked="f"/>
+          <v:rect id="_x0000_i1054" style="width:0;height:1.5pt" o:hralign="center" o:hrstd="t" o:hr="t" fillcolor="#a0a0a0" stroked="f"/>
         </w:pict>
       </w:r>
     </w:p>
@@ -8090,7 +10515,7 @@
           <w:rFonts w:ascii="Times New Roman" w:hAnsi="Times New Roman" w:cs="Times New Roman"/>
         </w:rPr>
         <w:pict w14:anchorId="06A6BF3B">
-          <v:rect id="_x0000_i1054" style="width:0;height:1.5pt" o:hralign="center" o:hrstd="t" o:hr="t" fillcolor="#a0a0a0" stroked="f"/>
+          <v:rect id="_x0000_i1055" style="width:0;height:1.5pt" o:hralign="center" o:hrstd="t" o:hr="t" fillcolor="#a0a0a0" stroked="f"/>
         </w:pict>
       </w:r>
     </w:p>
@@ -8373,7 +10798,21 @@
         <w:rPr>
           <w:rFonts w:ascii="Times New Roman" w:hAnsi="Times New Roman" w:cs="Times New Roman"/>
         </w:rPr>
-        <w:t>Index build events and failures.</w:t>
+        <w:t xml:space="preserve">Index </w:t>
+      </w:r>
+      <w:proofErr w:type="gramStart"/>
+      <w:r>
+        <w:rPr>
+          <w:rFonts w:ascii="Times New Roman" w:hAnsi="Times New Roman" w:cs="Times New Roman"/>
+        </w:rPr>
+        <w:t>build</w:t>
+      </w:r>
+      <w:proofErr w:type="gramEnd"/>
+      <w:r>
+        <w:rPr>
+          <w:rFonts w:ascii="Times New Roman" w:hAnsi="Times New Roman" w:cs="Times New Roman"/>
+        </w:rPr>
+        <w:t xml:space="preserve"> events and failures.</w:t>
       </w:r>
     </w:p>
     <w:p>
@@ -8430,7 +10869,21 @@
         <w:rPr>
           <w:rFonts w:ascii="Times New Roman" w:hAnsi="Times New Roman" w:cs="Times New Roman"/>
         </w:rPr>
-        <w:t>Error rate exceeds a threshold,</w:t>
+        <w:t xml:space="preserve">Error rate exceeds </w:t>
+      </w:r>
+      <w:proofErr w:type="gramStart"/>
+      <w:r>
+        <w:rPr>
+          <w:rFonts w:ascii="Times New Roman" w:hAnsi="Times New Roman" w:cs="Times New Roman"/>
+        </w:rPr>
+        <w:t>a threshold</w:t>
+      </w:r>
+      <w:proofErr w:type="gramEnd"/>
+      <w:r>
+        <w:rPr>
+          <w:rFonts w:ascii="Times New Roman" w:hAnsi="Times New Roman" w:cs="Times New Roman"/>
+        </w:rPr>
+        <w:t>,</w:t>
       </w:r>
     </w:p>
     <w:p>
@@ -8510,7 +10963,7 @@
           <w:rFonts w:ascii="Times New Roman" w:hAnsi="Times New Roman" w:cs="Times New Roman"/>
         </w:rPr>
         <w:pict w14:anchorId="460300CB">
-          <v:rect id="_x0000_i1055" style="width:0;height:1.5pt" o:hralign="center" o:hrstd="t" o:hr="t" fillcolor="#a0a0a0" stroked="f"/>
+          <v:rect id="_x0000_i1056" style="width:0;height:1.5pt" o:hralign="center" o:hrstd="t" o:hr="t" fillcolor="#a0a0a0" stroked="f"/>
         </w:pict>
       </w:r>
       <w:r>
@@ -8524,14 +10977,28 @@
           <w:rFonts w:ascii="Times New Roman" w:hAnsi="Times New Roman" w:cs="Times New Roman"/>
         </w:rPr>
         <w:noBreakHyphen/>
-        <w:t>level trade</w:t>
+        <w:t xml:space="preserve">level </w:t>
+      </w:r>
+      <w:proofErr w:type="gramStart"/>
+      <w:r>
+        <w:rPr>
+          <w:rFonts w:ascii="Times New Roman" w:hAnsi="Times New Roman" w:cs="Times New Roman"/>
+        </w:rPr>
+        <w:t>trade</w:t>
       </w:r>
       <w:r>
         <w:rPr>
           <w:rFonts w:ascii="Times New Roman" w:hAnsi="Times New Roman" w:cs="Times New Roman"/>
         </w:rPr>
         <w:noBreakHyphen/>
-        <w:t>offs:</w:t>
+        <w:t>offs</w:t>
+      </w:r>
+      <w:proofErr w:type="gramEnd"/>
+      <w:r>
+        <w:rPr>
+          <w:rFonts w:ascii="Times New Roman" w:hAnsi="Times New Roman" w:cs="Times New Roman"/>
+        </w:rPr>
+        <w:t>:</w:t>
       </w:r>
     </w:p>
     <w:p>
@@ -8780,7 +11247,21 @@
         <w:rPr>
           <w:rFonts w:ascii="Times New Roman" w:hAnsi="Times New Roman" w:cs="Times New Roman"/>
         </w:rPr>
-        <w:t>Autoscaling lets us pay only for the capacity we actually use.</w:t>
+        <w:t xml:space="preserve">Autoscaling lets us pay only for the capacity we </w:t>
+      </w:r>
+      <w:proofErr w:type="gramStart"/>
+      <w:r>
+        <w:rPr>
+          <w:rFonts w:ascii="Times New Roman" w:hAnsi="Times New Roman" w:cs="Times New Roman"/>
+        </w:rPr>
+        <w:t>actually use</w:t>
+      </w:r>
+      <w:proofErr w:type="gramEnd"/>
+      <w:r>
+        <w:rPr>
+          <w:rFonts w:ascii="Times New Roman" w:hAnsi="Times New Roman" w:cs="Times New Roman"/>
+        </w:rPr>
+        <w:t>.</w:t>
       </w:r>
     </w:p>
     <w:p>
@@ -8818,7 +11299,7 @@
           <w:rFonts w:ascii="Times New Roman" w:hAnsi="Times New Roman" w:cs="Times New Roman"/>
         </w:rPr>
         <w:pict w14:anchorId="7C4234B9">
-          <v:rect id="_x0000_i1056" style="width:0;height:1.5pt" o:hralign="center" o:hrstd="t" o:hr="t" fillcolor="#a0a0a0" stroked="f"/>
+          <v:rect id="_x0000_i1057" style="width:0;height:1.5pt" o:hralign="center" o:hrstd="t" o:hr="t" fillcolor="#a0a0a0" stroked="f"/>
         </w:pict>
       </w:r>
     </w:p>
@@ -8853,8 +11334,9 @@
         <w:rPr>
           <w:rFonts w:ascii="Times New Roman" w:hAnsi="Times New Roman" w:cs="Times New Roman"/>
         </w:rPr>
+        <w:lastRenderedPageBreak/>
         <w:pict w14:anchorId="12ED9A44">
-          <v:rect id="_x0000_i1057" style="width:0;height:1.5pt" o:hralign="center" o:hrstd="t" o:hr="t" fillcolor="#a0a0a0" stroked="f"/>
+          <v:rect id="_x0000_i1058" style="width:0;height:1.5pt" o:hralign="center" o:hrstd="t" o:hr="t" fillcolor="#a0a0a0" stroked="f"/>
         </w:pict>
       </w:r>
     </w:p>
@@ -8870,8 +11352,21 @@
         <w:rPr>
           <w:rFonts w:ascii="Times New Roman" w:hAnsi="Times New Roman" w:cs="Times New Roman"/>
         </w:rPr>
-        <w:lastRenderedPageBreak/>
-        <w:t>In this Part 3 report, we designed a scaling and reliability strategy for our arXiv semantic search system.</w:t>
+        <w:t xml:space="preserve">In this Part 3 report, we designed a scaling and reliability strategy for our </w:t>
+      </w:r>
+      <w:proofErr w:type="spellStart"/>
+      <w:r>
+        <w:rPr>
+          <w:rFonts w:ascii="Times New Roman" w:hAnsi="Times New Roman" w:cs="Times New Roman"/>
+        </w:rPr>
+        <w:t>arXiv</w:t>
+      </w:r>
+      <w:proofErr w:type="spellEnd"/>
+      <w:r>
+        <w:rPr>
+          <w:rFonts w:ascii="Times New Roman" w:hAnsi="Times New Roman" w:cs="Times New Roman"/>
+        </w:rPr>
+        <w:t xml:space="preserve"> semantic search system.</w:t>
       </w:r>
     </w:p>
     <w:p>
